--- a/temperatura-oper/incubadora.docx
+++ b/temperatura-oper/incubadora.docx
@@ -3,8 +3,6 @@
 <w:document xmlns:wpc="http://schemas.microsoft.com/office/word/2010/wordprocessingCanvas" xmlns:cx="http://schemas.microsoft.com/office/drawing/2014/chartex" xmlns:cx1="http://schemas.microsoft.com/office/drawing/2015/9/8/chartex" xmlns:cx2="http://schemas.microsoft.com/office/drawing/2015/10/21/chartex" xmlns:cx3="http://schemas.microsoft.com/office/drawing/2016/5/9/chartex" xmlns:cx4="http://schemas.microsoft.com/office/drawing/2016/5/10/chartex" xmlns:cx5="http://schemas.microsoft.com/office/drawing/2016/5/11/chartex" xmlns:cx6="http://schemas.microsoft.com/office/drawing/2016/5/12/chartex" xmlns:cx7="http://schemas.microsoft.com/office/drawing/2016/5/13/chartex" xmlns:cx8="http://schemas.microsoft.com/office/drawing/2016/5/14/chartex" xmlns:mc="http://schemas.openxmlformats.org/markup-compatibility/2006" xmlns:aink="http://schemas.microsoft.com/office/drawing/2016/ink" xmlns:am3d="http://schemas.microsoft.com/office/drawing/2017/model3d" xmlns:o="urn:schemas-microsoft-com:office:office" xmlns:r="http://schemas.openxmlformats.org/officeDocument/2006/relationships" xmlns:m="http://schemas.openxmlformats.org/officeDocument/2006/math" xmlns:v="urn:schemas-microsoft-com:vml" xmlns:wp14="http://schemas.microsoft.com/office/word/2010/wordprocessingDrawing" xmlns:wp="http://schemas.openxmlformats.org/drawingml/2006/wordprocessingDrawing" xmlns:w10="urn:schemas-microsoft-com:office:word" xmlns:w="http://schemas.openxmlformats.org/wordprocessingml/2006/main" xmlns:w14="http://schemas.microsoft.com/office/word/2010/wordml" xmlns:w15="http://schemas.microsoft.com/office/word/2012/wordml" xmlns:w16cid="http://schemas.microsoft.com/office/word/2016/wordml/cid" xmlns:w16se="http://schemas.microsoft.com/office/word/2015/wordml/symex" xmlns:wpg="http://schemas.microsoft.com/office/word/2010/wordprocessingGroup" xmlns:wpi="http://schemas.microsoft.com/office/word/2010/wordprocessingInk" xmlns:wne="http://schemas.microsoft.com/office/word/2006/wordml" xmlns:wps="http://schemas.microsoft.com/office/word/2010/wordprocessingShape" mc:Ignorable="w14 w15 w16se w16cid wp14">
   <w:body>
     <w:p>
-      <w:bookmarkStart w:id="0" w:name="_GoBack"/>
-      <w:bookmarkEnd w:id="0"/>
       <w:r>
         <w:rPr>
           <w:rFonts w:ascii="Agency FB" w:hAnsi="Agency FB"/>
@@ -17810,28 +17808,6 @@
           <w:szCs w:val="30"/>
         </w:rPr>
       </w:pPr>
-    </w:p>
-    <w:p>
-      <w:pPr>
-        <w:ind w:left="360"/>
-        <w:jc w:val="both"/>
-        <w:rPr>
-          <w:rFonts w:ascii="Agency FB" w:hAnsi="Agency FB"/>
-          <w:sz w:val="28"/>
-          <w:szCs w:val="30"/>
-        </w:rPr>
-      </w:pPr>
-    </w:p>
-    <w:p>
-      <w:pPr>
-        <w:ind w:left="360"/>
-        <w:jc w:val="both"/>
-        <w:rPr>
-          <w:rFonts w:ascii="Agency FB" w:hAnsi="Agency FB"/>
-          <w:sz w:val="28"/>
-          <w:szCs w:val="30"/>
-        </w:rPr>
-      </w:pPr>
       <w:r>
         <w:rPr>
           <w:rFonts w:ascii="Agency FB" w:hAnsi="Agency FB"/>
@@ -17963,17 +17939,6 @@
         </w:rPr>
         <w:t>:</w:t>
       </w:r>
-    </w:p>
-    <w:p>
-      <w:pPr>
-        <w:ind w:left="360"/>
-        <w:jc w:val="both"/>
-        <w:rPr>
-          <w:rFonts w:ascii="Agency FB" w:hAnsi="Agency FB"/>
-          <w:sz w:val="28"/>
-          <w:szCs w:val="30"/>
-        </w:rPr>
-      </w:pPr>
     </w:p>
     <w:p>
       <w:pPr>
@@ -19072,16 +19037,7 @@
           <w:sz w:val="30"/>
           <w:szCs w:val="30"/>
         </w:rPr>
-        <w:t xml:space="preserve">por el sensor de referencia son comparadas </w:t>
-      </w:r>
-      <w:r>
-        <w:rPr>
-          <w:rFonts w:ascii="Agency FB" w:hAnsi="Agency FB"/>
-          <w:sz w:val="30"/>
-          <w:szCs w:val="30"/>
-        </w:rPr>
-        <w:lastRenderedPageBreak/>
-        <w:t xml:space="preserve">respecto a la programación especificada para el equipo. </w:t>
+        <w:t xml:space="preserve">por el sensor de referencia son comparadas respecto a la programación especificada para el equipo. </w:t>
       </w:r>
       <w:r>
         <w:rPr>
@@ -19099,6 +19055,17 @@
         </w:rPr>
         <w:t>En el caso que el equipo no posea un sensor de control visible dentro de la cámara del mismo, se utilizaran los valores promedio registrados por el total de sensores de referencia ubicados durante la calificación.</w:t>
       </w:r>
+    </w:p>
+    <w:p>
+      <w:pPr>
+        <w:ind w:left="360"/>
+        <w:jc w:val="both"/>
+        <w:rPr>
+          <w:rFonts w:ascii="Agency FB" w:hAnsi="Agency FB"/>
+          <w:sz w:val="30"/>
+          <w:szCs w:val="30"/>
+        </w:rPr>
+      </w:pPr>
     </w:p>
     <w:p>
       <w:pPr>
@@ -19121,6 +19088,7 @@
           <w:sz w:val="30"/>
           <w:szCs w:val="30"/>
         </w:rPr>
+        <w:lastRenderedPageBreak/>
         <w:t>Simulación de carg</w:t>
       </w:r>
       <w:r>
@@ -19979,11 +19947,9 @@
                 <w:szCs w:val="28"/>
                 <w:highlight w:val="yellow"/>
               </w:rPr>
-              <w:t>USP 39:   PRUEBAS DE EFICACIA ANTI MICROBIANA</w:t>
-            </w:r>
-          </w:p>
-          <w:p>
-            <w:pPr>
+              <w:t>Especificación interna de</w:t>
+            </w:r>
+            <w:r>
               <w:rPr>
                 <w:rFonts w:ascii="Agency FB" w:hAnsi="Agency FB"/>
                 <w:b/>
@@ -19991,36 +19957,65 @@
                 <w:szCs w:val="28"/>
                 <w:highlight w:val="yellow"/>
               </w:rPr>
-            </w:pPr>
-            <w:r>
-              <w:rPr>
-                <w:rFonts w:ascii="Agency FB" w:hAnsi="Agency FB"/>
+              <w:t xml:space="preserve"> </w:t>
+            </w:r>
+            <w:r>
+              <w:rPr>
+                <w:rFonts w:ascii="Agency FB" w:hAnsi="Agency FB"/>
+                <w:b/>
+                <w:i/>
                 <w:sz w:val="28"/>
                 <w:szCs w:val="28"/>
                 <w:highlight w:val="yellow"/>
               </w:rPr>
-              <w:t xml:space="preserve">Condiciones de Cultivo Organismos </w:t>
-            </w:r>
-            <w:proofErr w:type="gramStart"/>
-            <w:r>
-              <w:rPr>
-                <w:rFonts w:ascii="Agency FB" w:hAnsi="Agency FB"/>
+              <w:t>[</w:t>
+            </w:r>
+            <w:r>
+              <w:rPr>
+                <w:rFonts w:ascii="Agency FB" w:hAnsi="Agency FB"/>
+                <w:b/>
+                <w:i/>
                 <w:sz w:val="28"/>
                 <w:szCs w:val="28"/>
                 <w:highlight w:val="yellow"/>
               </w:rPr>
-              <w:t>Mesófilos :</w:t>
-            </w:r>
-            <w:proofErr w:type="gramEnd"/>
-            <w:r>
-              <w:rPr>
-                <w:rFonts w:ascii="Agency FB" w:hAnsi="Agency FB"/>
-                <w:b/>
+              <w:t>empresa_</w:t>
+            </w:r>
+            <w:r>
+              <w:rPr>
+                <w:rFonts w:ascii="Agency FB" w:hAnsi="Agency FB"/>
+                <w:b/>
+                <w:i/>
                 <w:sz w:val="28"/>
                 <w:szCs w:val="28"/>
                 <w:highlight w:val="yellow"/>
               </w:rPr>
-              <w:t xml:space="preserve"> 32,5± 2,5°C</w:t>
+              <w:t>]</w:t>
+            </w:r>
+          </w:p>
+          <w:p>
+            <w:pPr>
+              <w:pStyle w:val="Prrafodelista"/>
+              <w:ind w:left="360"/>
+              <w:rPr>
+                <w:rFonts w:ascii="Agency FB" w:hAnsi="Agency FB"/>
+                <w:i/>
+                <w:sz w:val="28"/>
+                <w:szCs w:val="28"/>
+                <w:highlight w:val="yellow"/>
+                <w:u w:val="single"/>
+              </w:rPr>
+            </w:pPr>
+            <w:r>
+              <w:rPr>
+                <w:rFonts w:ascii="Agency FB" w:hAnsi="Agency FB"/>
+                <w:i/>
+                <w:sz w:val="28"/>
+                <w:szCs w:val="28"/>
+                <w:highlight w:val="yellow"/>
+                <w:u w:val="single"/>
+              </w:rPr>
+              <w:t>La máxima diferencia en el mismo instante entre dos puntos en el periodo estable es:</w:t>
             </w:r>
           </w:p>
         </w:tc>
@@ -20074,38 +20069,126 @@
               <w:rPr>
                 <w:rFonts w:ascii="Agency FB" w:hAnsi="Agency FB"/>
                 <w:b/>
-                <w:sz w:val="30"/>
-                <w:szCs w:val="30"/>
-                <w:lang w:val="en-US"/>
-              </w:rPr>
-            </w:pPr>
-            <w:r>
-              <w:rPr>
-                <w:rFonts w:ascii="Agency FB" w:hAnsi="Agency FB"/>
-                <w:b/>
-                <w:sz w:val="30"/>
-                <w:szCs w:val="30"/>
-                <w:lang w:val="en-US"/>
-              </w:rPr>
-              <w:t xml:space="preserve">PDA (Parenteral Drug Association) Technical monograph No.1: </w:t>
-            </w:r>
-          </w:p>
-          <w:p>
-            <w:pPr>
-              <w:rPr>
-                <w:rFonts w:ascii="Agency FB" w:hAnsi="Agency FB"/>
-                <w:sz w:val="30"/>
-                <w:szCs w:val="30"/>
-              </w:rPr>
-            </w:pPr>
-            <w:r>
-              <w:rPr>
-                <w:rFonts w:ascii="Agency FB" w:hAnsi="Agency FB"/>
-                <w:sz w:val="30"/>
-                <w:szCs w:val="30"/>
-              </w:rPr>
-              <w:t>Durante el periodo estable la diferencia de temperatura entre los sensores del equipo y la de los sensores de referencia no debe ser mayor a ± 1,0°C.</w:t>
-            </w:r>
+                <w:sz w:val="28"/>
+                <w:szCs w:val="28"/>
+                <w:highlight w:val="yellow"/>
+              </w:rPr>
+            </w:pPr>
+            <w:r>
+              <w:rPr>
+                <w:rFonts w:ascii="Agency FB" w:hAnsi="Agency FB"/>
+                <w:b/>
+                <w:sz w:val="28"/>
+                <w:szCs w:val="28"/>
+                <w:highlight w:val="yellow"/>
+              </w:rPr>
+              <w:t xml:space="preserve">Especificación interna de </w:t>
+            </w:r>
+            <w:r>
+              <w:rPr>
+                <w:rFonts w:ascii="Agency FB" w:hAnsi="Agency FB"/>
+                <w:b/>
+                <w:i/>
+                <w:sz w:val="28"/>
+                <w:szCs w:val="28"/>
+                <w:highlight w:val="yellow"/>
+              </w:rPr>
+              <w:t>[</w:t>
+            </w:r>
+            <w:r>
+              <w:rPr>
+                <w:rFonts w:ascii="Agency FB" w:hAnsi="Agency FB"/>
+                <w:b/>
+                <w:i/>
+                <w:sz w:val="28"/>
+                <w:szCs w:val="28"/>
+                <w:highlight w:val="yellow"/>
+              </w:rPr>
+              <w:t>empresa_</w:t>
+            </w:r>
+            <w:r>
+              <w:rPr>
+                <w:rFonts w:ascii="Agency FB" w:hAnsi="Agency FB"/>
+                <w:b/>
+                <w:i/>
+                <w:sz w:val="28"/>
+                <w:szCs w:val="28"/>
+                <w:highlight w:val="yellow"/>
+              </w:rPr>
+              <w:t>]</w:t>
+            </w:r>
+          </w:p>
+          <w:p>
+            <w:pPr>
+              <w:pStyle w:val="Prrafodelista"/>
+              <w:ind w:left="360"/>
+              <w:rPr>
+                <w:rFonts w:ascii="Agency FB" w:hAnsi="Agency FB"/>
+                <w:b/>
+                <w:sz w:val="28"/>
+                <w:szCs w:val="28"/>
+                <w:highlight w:val="yellow"/>
+              </w:rPr>
+            </w:pPr>
+            <w:r>
+              <w:rPr>
+                <w:rFonts w:ascii="Agency FB" w:hAnsi="Agency FB"/>
+                <w:i/>
+                <w:sz w:val="28"/>
+                <w:szCs w:val="28"/>
+                <w:highlight w:val="yellow"/>
+                <w:u w:val="single"/>
+              </w:rPr>
+              <w:t xml:space="preserve">La máxima diferencia entre los sensores del equipo y los sensores de </w:t>
+            </w:r>
+            <w:proofErr w:type="spellStart"/>
+            <w:r>
+              <w:rPr>
+                <w:rFonts w:ascii="Agency FB" w:hAnsi="Agency FB"/>
+                <w:i/>
+                <w:sz w:val="28"/>
+                <w:szCs w:val="28"/>
+                <w:highlight w:val="yellow"/>
+                <w:u w:val="single"/>
+              </w:rPr>
+              <w:t>refencia</w:t>
+            </w:r>
+            <w:proofErr w:type="spellEnd"/>
+            <w:r>
+              <w:rPr>
+                <w:rFonts w:ascii="Agency FB" w:hAnsi="Agency FB"/>
+                <w:i/>
+                <w:sz w:val="28"/>
+                <w:szCs w:val="28"/>
+                <w:highlight w:val="yellow"/>
+                <w:u w:val="single"/>
+              </w:rPr>
+              <w:t xml:space="preserve"> es +/</w:t>
+            </w:r>
+            <w:proofErr w:type="gramStart"/>
+            <w:r>
+              <w:rPr>
+                <w:rFonts w:ascii="Agency FB" w:hAnsi="Agency FB"/>
+                <w:i/>
+                <w:sz w:val="28"/>
+                <w:szCs w:val="28"/>
+                <w:highlight w:val="yellow"/>
+                <w:u w:val="single"/>
+              </w:rPr>
+              <w:t xml:space="preserve">- </w:t>
+            </w:r>
+            <w:r>
+              <w:rPr>
+                <w:rFonts w:ascii="Agency FB" w:hAnsi="Agency FB"/>
+                <w:i/>
+                <w:sz w:val="28"/>
+                <w:szCs w:val="28"/>
+                <w:highlight w:val="yellow"/>
+                <w:u w:val="single"/>
+              </w:rPr>
+              <w:t>:</w:t>
+            </w:r>
+            <w:proofErr w:type="gramEnd"/>
           </w:p>
         </w:tc>
       </w:tr>
@@ -20171,39 +20254,46 @@
                 <w:szCs w:val="28"/>
                 <w:highlight w:val="yellow"/>
               </w:rPr>
-              <w:t>USP 39:   PRUEBAS DE EFICACIA ANTI MICROBIANA</w:t>
-            </w:r>
-          </w:p>
-          <w:p>
-            <w:pPr>
-              <w:rPr>
-                <w:rFonts w:ascii="Agency FB" w:hAnsi="Agency FB"/>
+              <w:t xml:space="preserve">Especificación interna de </w:t>
+            </w:r>
+            <w:r>
+              <w:rPr>
+                <w:rFonts w:ascii="Agency FB" w:hAnsi="Agency FB"/>
+                <w:b/>
+                <w:i/>
                 <w:sz w:val="28"/>
                 <w:szCs w:val="28"/>
                 <w:highlight w:val="yellow"/>
               </w:rPr>
-            </w:pPr>
-            <w:r>
-              <w:rPr>
-                <w:rFonts w:ascii="Agency FB" w:hAnsi="Agency FB"/>
+              <w:t>[</w:t>
+            </w:r>
+            <w:r>
+              <w:rPr>
+                <w:rFonts w:ascii="Agency FB" w:hAnsi="Agency FB"/>
+                <w:b/>
+                <w:i/>
                 <w:sz w:val="28"/>
                 <w:szCs w:val="28"/>
                 <w:highlight w:val="yellow"/>
               </w:rPr>
-              <w:t xml:space="preserve">Condiciones de Cultivo Organismos </w:t>
-            </w:r>
-            <w:proofErr w:type="gramStart"/>
-            <w:r>
-              <w:rPr>
-                <w:rFonts w:ascii="Agency FB" w:hAnsi="Agency FB"/>
+              <w:t>empresa_</w:t>
+            </w:r>
+            <w:r>
+              <w:rPr>
+                <w:rFonts w:ascii="Agency FB" w:hAnsi="Agency FB"/>
+                <w:b/>
+                <w:i/>
                 <w:sz w:val="28"/>
                 <w:szCs w:val="28"/>
                 <w:highlight w:val="yellow"/>
               </w:rPr>
-              <w:t>Mesófilos :</w:t>
-            </w:r>
-            <w:proofErr w:type="gramEnd"/>
-            <w:r>
+              <w:t>]</w:t>
+            </w:r>
+          </w:p>
+          <w:p>
+            <w:pPr>
+              <w:pStyle w:val="Prrafodelista"/>
+              <w:ind w:left="360"/>
               <w:rPr>
                 <w:rFonts w:ascii="Agency FB" w:hAnsi="Agency FB"/>
                 <w:b/>
@@ -20211,7 +20301,30 @@
                 <w:szCs w:val="28"/>
                 <w:highlight w:val="yellow"/>
               </w:rPr>
-              <w:t xml:space="preserve"> 32,5± 2,5°C</w:t>
+            </w:pPr>
+            <w:r>
+              <w:rPr>
+                <w:rFonts w:ascii="Agency FB" w:hAnsi="Agency FB"/>
+                <w:i/>
+                <w:sz w:val="28"/>
+                <w:szCs w:val="28"/>
+                <w:highlight w:val="yellow"/>
+                <w:u w:val="single"/>
+              </w:rPr>
+              <w:t>La temperatura de la cámara debe estar en el periodo estable entre    °C a °C</w:t>
+            </w:r>
+            <w:bookmarkStart w:id="0" w:name="_GoBack"/>
+            <w:bookmarkEnd w:id="0"/>
+            <w:r>
+              <w:rPr>
+                <w:rFonts w:ascii="Agency FB" w:hAnsi="Agency FB"/>
+                <w:i/>
+                <w:sz w:val="28"/>
+                <w:szCs w:val="28"/>
+                <w:highlight w:val="yellow"/>
+                <w:u w:val="single"/>
+              </w:rPr>
+              <w:t xml:space="preserve"> </w:t>
             </w:r>
           </w:p>
         </w:tc>
@@ -20306,7 +20419,6 @@
                 <w:sz w:val="30"/>
                 <w:szCs w:val="30"/>
               </w:rPr>
-              <w:lastRenderedPageBreak/>
               <w:t>Simulación de Fallas Imprevistas</w:t>
             </w:r>
           </w:p>
@@ -20376,6 +20488,7 @@
           <w:noProof/>
           <w:lang w:eastAsia="es-CO"/>
         </w:rPr>
+        <w:lastRenderedPageBreak/>
         <mc:AlternateContent>
           <mc:Choice Requires="wps">
             <w:drawing>
@@ -22301,7 +22414,6 @@
           <w:sz w:val="30"/>
           <w:szCs w:val="30"/>
         </w:rPr>
-        <w:lastRenderedPageBreak/>
         <w:t>Calificación del control de temperatura del equipo.</w:t>
       </w:r>
     </w:p>
@@ -22539,6 +22651,7 @@
                 <w:sz w:val="24"/>
                 <w:szCs w:val="24"/>
               </w:rPr>
+              <w:lastRenderedPageBreak/>
               <w:t>OMS Informe 37 parte 2</w:t>
             </w:r>
             <w:r>
@@ -25126,7 +25239,6 @@
           <w:szCs w:val="30"/>
           <w:lang w:eastAsia="es-CO"/>
         </w:rPr>
-        <w:lastRenderedPageBreak/>
         <mc:AlternateContent>
           <mc:Choice Requires="wps">
             <w:drawing>
@@ -25418,6 +25530,7 @@
                 <w:sz w:val="30"/>
                 <w:szCs w:val="30"/>
               </w:rPr>
+              <w:lastRenderedPageBreak/>
               <w:br w:type="page"/>
             </w:r>
             <w:r>
@@ -25732,7 +25845,6 @@
               <w:rPr>
                 <w:noProof/>
               </w:rPr>
-              <w:lastRenderedPageBreak/>
               <w:drawing>
                 <wp:inline distT="0" distB="0" distL="0" distR="0" wp14:anchorId="6D4E9CCF" wp14:editId="06BA695D">
                   <wp:extent cx="3286664" cy="2646045"/>
@@ -25850,6 +25962,7 @@
           <w:sz w:val="32"/>
           <w:lang w:eastAsia="es-CO"/>
         </w:rPr>
+        <w:lastRenderedPageBreak/>
         <mc:AlternateContent>
           <mc:Choice Requires="wps">
             <w:drawing>
@@ -31293,7 +31406,7 @@
               <w:color w:val="002060"/>
               <w:lang w:val="es-ES"/>
             </w:rPr>
-            <w:t>2</w:t>
+            <w:t>20</w:t>
           </w:r>
           <w:r>
             <w:rPr>
@@ -31343,7 +31456,7 @@
               <w:color w:val="002060"/>
               <w:lang w:val="es-ES"/>
             </w:rPr>
-            <w:t>21</w:t>
+            <w:t>20</w:t>
           </w:r>
           <w:r>
             <w:rPr>
@@ -34724,7 +34837,7 @@
 </file>
 
 <file path=customXml/itemProps1.xml><?xml version="1.0" encoding="utf-8"?>
-<ds:datastoreItem xmlns:ds="http://schemas.openxmlformats.org/officeDocument/2006/customXml" ds:itemID="{926F93AF-13A0-4DBF-A1E5-C4BF8F464F4F}">
+<ds:datastoreItem xmlns:ds="http://schemas.openxmlformats.org/officeDocument/2006/customXml" ds:itemID="{21723E90-097F-4899-8627-BD2BCA855D21}">
   <ds:schemaRefs>
     <ds:schemaRef ds:uri="http://schemas.openxmlformats.org/officeDocument/2006/bibliography"/>
   </ds:schemaRefs>

--- a/temperatura-oper/incubadora.docx
+++ b/temperatura-oper/incubadora.docx
@@ -12813,7 +12813,15 @@
           <w:sz w:val="30"/>
           <w:szCs w:val="30"/>
         </w:rPr>
-        <w:t>l refrigerador</w:t>
+        <w:t xml:space="preserve">l </w:t>
+      </w:r>
+      <w:r>
+        <w:rPr>
+          <w:rFonts w:ascii="Agency FB" w:hAnsi="Agency FB"/>
+          <w:sz w:val="30"/>
+          <w:szCs w:val="30"/>
+        </w:rPr>
+        <w:t>equipo</w:t>
       </w:r>
       <w:r>
         <w:rPr>
@@ -15181,7 +15189,18 @@
                                       <w:szCs w:val="28"/>
                                       <w:lang w:val="es-MX"/>
                                     </w:rPr>
-                                    <w:t>Nivel 4 refrigerador</w:t>
+                                    <w:t xml:space="preserve">Nivel 4 </w:t>
+                                  </w:r>
+                                  <w:r>
+                                    <w:rPr>
+                                      <w:rFonts w:ascii="Agency FB" w:hAnsi="Agency FB"/>
+                                      <w:b/>
+                                      <w:color w:val="FFFFFF" w:themeColor="background1"/>
+                                      <w:sz w:val="28"/>
+                                      <w:szCs w:val="28"/>
+                                      <w:lang w:val="es-MX"/>
+                                    </w:rPr>
+                                    <w:t>equipo</w:t>
                                   </w:r>
                                 </w:p>
                               </w:txbxContent>
@@ -15231,7 +15250,18 @@
                                 <w:szCs w:val="28"/>
                                 <w:lang w:val="es-MX"/>
                               </w:rPr>
-                              <w:t>Nivel 4 refrigerador</w:t>
+                              <w:t xml:space="preserve">Nivel 4 </w:t>
+                            </w:r>
+                            <w:r>
+                              <w:rPr>
+                                <w:rFonts w:ascii="Agency FB" w:hAnsi="Agency FB"/>
+                                <w:b/>
+                                <w:color w:val="FFFFFF" w:themeColor="background1"/>
+                                <w:sz w:val="28"/>
+                                <w:szCs w:val="28"/>
+                                <w:lang w:val="es-MX"/>
+                              </w:rPr>
+                              <w:t>equipo</w:t>
                             </w:r>
                           </w:p>
                         </w:txbxContent>
@@ -15557,7 +15587,6 @@
                 <w:noProof/>
                 <w:lang w:eastAsia="es-CO"/>
               </w:rPr>
-              <w:lastRenderedPageBreak/>
               <mc:AlternateContent>
                 <mc:Choice Requires="wps">
                   <w:drawing>
@@ -15621,7 +15650,18 @@
                                       <w:szCs w:val="28"/>
                                       <w:lang w:val="es-MX"/>
                                     </w:rPr>
-                                    <w:t>Nivel 3 refrigerador</w:t>
+                                    <w:t xml:space="preserve">Nivel 3 </w:t>
+                                  </w:r>
+                                  <w:r>
+                                    <w:rPr>
+                                      <w:rFonts w:ascii="Agency FB" w:hAnsi="Agency FB"/>
+                                      <w:b/>
+                                      <w:color w:val="FFFFFF" w:themeColor="background1"/>
+                                      <w:sz w:val="28"/>
+                                      <w:szCs w:val="28"/>
+                                      <w:lang w:val="es-MX"/>
+                                    </w:rPr>
+                                    <w:t>equipo</w:t>
                                   </w:r>
                                 </w:p>
                               </w:txbxContent>
@@ -15671,7 +15711,18 @@
                                 <w:szCs w:val="28"/>
                                 <w:lang w:val="es-MX"/>
                               </w:rPr>
-                              <w:t>Nivel 3 refrigerador</w:t>
+                              <w:t xml:space="preserve">Nivel 3 </w:t>
+                            </w:r>
+                            <w:r>
+                              <w:rPr>
+                                <w:rFonts w:ascii="Agency FB" w:hAnsi="Agency FB"/>
+                                <w:b/>
+                                <w:color w:val="FFFFFF" w:themeColor="background1"/>
+                                <w:sz w:val="28"/>
+                                <w:szCs w:val="28"/>
+                                <w:lang w:val="es-MX"/>
+                              </w:rPr>
+                              <w:t>equipo</w:t>
                             </w:r>
                           </w:p>
                         </w:txbxContent>
@@ -15826,6 +15877,7 @@
                 <w:noProof/>
                 <w:lang w:val="es-MX" w:eastAsia="es-MX"/>
               </w:rPr>
+              <w:lastRenderedPageBreak/>
               <mc:AlternateContent>
                 <mc:Choice Requires="wps">
                   <w:drawing>
@@ -16277,7 +16329,18 @@
                                       <w:szCs w:val="28"/>
                                       <w:lang w:val="es-MX"/>
                                     </w:rPr>
-                                    <w:t>Nivel 2 refrigerador</w:t>
+                                    <w:t xml:space="preserve">Nivel 2 </w:t>
+                                  </w:r>
+                                  <w:r>
+                                    <w:rPr>
+                                      <w:rFonts w:ascii="Agency FB" w:hAnsi="Agency FB"/>
+                                      <w:b/>
+                                      <w:color w:val="FFFFFF" w:themeColor="background1"/>
+                                      <w:sz w:val="28"/>
+                                      <w:szCs w:val="28"/>
+                                      <w:lang w:val="es-MX"/>
+                                    </w:rPr>
+                                    <w:t>equipo</w:t>
                                   </w:r>
                                 </w:p>
                               </w:txbxContent>
@@ -16327,7 +16390,18 @@
                                 <w:szCs w:val="28"/>
                                 <w:lang w:val="es-MX"/>
                               </w:rPr>
-                              <w:t>Nivel 2 refrigerador</w:t>
+                              <w:t xml:space="preserve">Nivel 2 </w:t>
+                            </w:r>
+                            <w:r>
+                              <w:rPr>
+                                <w:rFonts w:ascii="Agency FB" w:hAnsi="Agency FB"/>
+                                <w:b/>
+                                <w:color w:val="FFFFFF" w:themeColor="background1"/>
+                                <w:sz w:val="28"/>
+                                <w:szCs w:val="28"/>
+                                <w:lang w:val="es-MX"/>
+                              </w:rPr>
+                              <w:t>equipo</w:t>
                             </w:r>
                           </w:p>
                         </w:txbxContent>
@@ -16868,7 +16942,18 @@
                                       <w:szCs w:val="28"/>
                                       <w:lang w:val="es-MX"/>
                                     </w:rPr>
-                                    <w:t>Nivel 1 refrigerador</w:t>
+                                    <w:t xml:space="preserve">Nivel 1 </w:t>
+                                  </w:r>
+                                  <w:r>
+                                    <w:rPr>
+                                      <w:rFonts w:ascii="Agency FB" w:hAnsi="Agency FB"/>
+                                      <w:b/>
+                                      <w:color w:val="FFFFFF" w:themeColor="background1"/>
+                                      <w:sz w:val="28"/>
+                                      <w:szCs w:val="28"/>
+                                      <w:lang w:val="es-MX"/>
+                                    </w:rPr>
+                                    <w:t>equipo</w:t>
                                   </w:r>
                                 </w:p>
                               </w:txbxContent>
@@ -16918,7 +17003,18 @@
                                 <w:szCs w:val="28"/>
                                 <w:lang w:val="es-MX"/>
                               </w:rPr>
-                              <w:t>Nivel 1 refrigerador</w:t>
+                              <w:t xml:space="preserve">Nivel 1 </w:t>
+                            </w:r>
+                            <w:r>
+                              <w:rPr>
+                                <w:rFonts w:ascii="Agency FB" w:hAnsi="Agency FB"/>
+                                <w:b/>
+                                <w:color w:val="FFFFFF" w:themeColor="background1"/>
+                                <w:sz w:val="28"/>
+                                <w:szCs w:val="28"/>
+                                <w:lang w:val="es-MX"/>
+                              </w:rPr>
+                              <w:t>equipo</w:t>
                             </w:r>
                           </w:p>
                         </w:txbxContent>
@@ -19673,7 +19769,18 @@
                                 <w:szCs w:val="36"/>
                                 <w:lang w:val="es-ES" w:eastAsia="es-ES"/>
                               </w:rPr>
-                              <w:t>CRITERIOS DE CALIFICACION</w:t>
+                              <w:t xml:space="preserve">CRITERIOS DE </w:t>
+                            </w:r>
+                            <w:proofErr w:type="gramStart"/>
+                            <w:r>
+                              <w:rPr>
+                                <w:rFonts w:ascii="Agency FB" w:hAnsi="Agency FB"/>
+                                <w:b/>
+                                <w:sz w:val="36"/>
+                                <w:szCs w:val="36"/>
+                                <w:lang w:val="es-ES" w:eastAsia="es-ES"/>
+                              </w:rPr>
+                              <w:t>CALIFICACION</w:t>
                             </w:r>
                             <w:r>
                               <w:rPr>
@@ -19684,6 +19791,16 @@
                               </w:rPr>
                               <w:t>.</w:t>
                             </w:r>
+                            <w:r>
+                              <w:rPr>
+                                <w:rFonts w:ascii="Agency FB" w:hAnsi="Agency FB"/>
+                                <w:sz w:val="32"/>
+                                <w:szCs w:val="32"/>
+                                <w:lang w:val="es-ES" w:eastAsia="es-ES"/>
+                              </w:rPr>
+                              <w:softHyphen/>
+                            </w:r>
+                            <w:proofErr w:type="gramEnd"/>
                           </w:p>
                           <w:p>
                             <w:pPr>
@@ -19758,7 +19875,18 @@
                           <w:szCs w:val="36"/>
                           <w:lang w:val="es-ES" w:eastAsia="es-ES"/>
                         </w:rPr>
-                        <w:t>CRITERIOS DE CALIFICACION</w:t>
+                        <w:t xml:space="preserve">CRITERIOS DE </w:t>
+                      </w:r>
+                      <w:proofErr w:type="gramStart"/>
+                      <w:r>
+                        <w:rPr>
+                          <w:rFonts w:ascii="Agency FB" w:hAnsi="Agency FB"/>
+                          <w:b/>
+                          <w:sz w:val="36"/>
+                          <w:szCs w:val="36"/>
+                          <w:lang w:val="es-ES" w:eastAsia="es-ES"/>
+                        </w:rPr>
+                        <w:t>CALIFICACION</w:t>
                       </w:r>
                       <w:r>
                         <w:rPr>
@@ -19769,6 +19897,16 @@
                         </w:rPr>
                         <w:t>.</w:t>
                       </w:r>
+                      <w:r>
+                        <w:rPr>
+                          <w:rFonts w:ascii="Agency FB" w:hAnsi="Agency FB"/>
+                          <w:sz w:val="32"/>
+                          <w:szCs w:val="32"/>
+                          <w:lang w:val="es-ES" w:eastAsia="es-ES"/>
+                        </w:rPr>
+                        <w:softHyphen/>
+                      </w:r>
+                      <w:proofErr w:type="gramEnd"/>
                     </w:p>
                     <w:p>
                       <w:pPr>
@@ -20082,6 +20220,208 @@
                 <w:szCs w:val="28"/>
                 <w:highlight w:val="yellow"/>
               </w:rPr>
+              <w:t xml:space="preserve">PDA (Parental </w:t>
+            </w:r>
+            <w:proofErr w:type="spellStart"/>
+            <w:r>
+              <w:rPr>
+                <w:rFonts w:ascii="Agency FB" w:hAnsi="Agency FB"/>
+                <w:b/>
+                <w:sz w:val="28"/>
+                <w:szCs w:val="28"/>
+                <w:highlight w:val="yellow"/>
+              </w:rPr>
+              <w:t>Drug</w:t>
+            </w:r>
+            <w:proofErr w:type="spellEnd"/>
+            <w:r>
+              <w:rPr>
+                <w:rFonts w:ascii="Agency FB" w:hAnsi="Agency FB"/>
+                <w:b/>
+                <w:sz w:val="28"/>
+                <w:szCs w:val="28"/>
+                <w:highlight w:val="yellow"/>
+              </w:rPr>
+              <w:t xml:space="preserve"> </w:t>
+            </w:r>
+            <w:proofErr w:type="spellStart"/>
+            <w:r>
+              <w:rPr>
+                <w:rFonts w:ascii="Agency FB" w:hAnsi="Agency FB"/>
+                <w:b/>
+                <w:sz w:val="28"/>
+                <w:szCs w:val="28"/>
+                <w:highlight w:val="yellow"/>
+              </w:rPr>
+              <w:t>Association</w:t>
+            </w:r>
+            <w:proofErr w:type="spellEnd"/>
+            <w:r>
+              <w:rPr>
+                <w:rFonts w:ascii="Agency FB" w:hAnsi="Agency FB"/>
+                <w:b/>
+                <w:sz w:val="28"/>
+                <w:szCs w:val="28"/>
+                <w:highlight w:val="yellow"/>
+              </w:rPr>
+              <w:t xml:space="preserve">) </w:t>
+            </w:r>
+            <w:proofErr w:type="spellStart"/>
+            <w:r>
+              <w:rPr>
+                <w:rFonts w:ascii="Agency FB" w:hAnsi="Agency FB"/>
+                <w:b/>
+                <w:sz w:val="28"/>
+                <w:szCs w:val="28"/>
+                <w:highlight w:val="yellow"/>
+              </w:rPr>
+              <w:t>Technical</w:t>
+            </w:r>
+            <w:proofErr w:type="spellEnd"/>
+            <w:r>
+              <w:rPr>
+                <w:rFonts w:ascii="Agency FB" w:hAnsi="Agency FB"/>
+                <w:b/>
+                <w:sz w:val="28"/>
+                <w:szCs w:val="28"/>
+                <w:highlight w:val="yellow"/>
+              </w:rPr>
+              <w:t xml:space="preserve"> </w:t>
+            </w:r>
+            <w:proofErr w:type="spellStart"/>
+            <w:r>
+              <w:rPr>
+                <w:rFonts w:ascii="Agency FB" w:hAnsi="Agency FB"/>
+                <w:b/>
+                <w:sz w:val="28"/>
+                <w:szCs w:val="28"/>
+                <w:highlight w:val="yellow"/>
+              </w:rPr>
+              <w:t>monograph</w:t>
+            </w:r>
+            <w:proofErr w:type="spellEnd"/>
+            <w:r>
+              <w:rPr>
+                <w:rFonts w:ascii="Agency FB" w:hAnsi="Agency FB"/>
+                <w:b/>
+                <w:sz w:val="28"/>
+                <w:szCs w:val="28"/>
+                <w:highlight w:val="yellow"/>
+              </w:rPr>
+              <w:t xml:space="preserve"> </w:t>
+            </w:r>
+            <w:proofErr w:type="gramStart"/>
+            <w:r>
+              <w:rPr>
+                <w:rFonts w:ascii="Agency FB" w:hAnsi="Agency FB"/>
+                <w:b/>
+                <w:sz w:val="28"/>
+                <w:szCs w:val="28"/>
+                <w:highlight w:val="yellow"/>
+              </w:rPr>
+              <w:t>No :</w:t>
+            </w:r>
+            <w:proofErr w:type="gramEnd"/>
+            <w:r>
+              <w:rPr>
+                <w:rFonts w:ascii="Agency FB" w:hAnsi="Agency FB"/>
+                <w:b/>
+                <w:sz w:val="28"/>
+                <w:szCs w:val="28"/>
+                <w:highlight w:val="yellow"/>
+              </w:rPr>
+              <w:t xml:space="preserve">  </w:t>
+            </w:r>
+            <w:r>
+              <w:rPr>
+                <w:rFonts w:ascii="Agency FB" w:hAnsi="Agency FB"/>
+                <w:sz w:val="24"/>
+                <w:szCs w:val="24"/>
+              </w:rPr>
+              <w:t xml:space="preserve"> </w:t>
+            </w:r>
+            <w:r>
+              <w:rPr>
+                <w:rFonts w:ascii="Agency FB" w:hAnsi="Agency FB"/>
+                <w:sz w:val="24"/>
+                <w:szCs w:val="24"/>
+              </w:rPr>
+              <w:t xml:space="preserve">Durante el periodo estable la diferencia de temperatura entre los sensores del equipo y la de los sensores de referencia no debe ser mayor a </w:t>
+            </w:r>
+            <w:r>
+              <w:rPr>
+                <w:rFonts w:ascii="Agency FB" w:hAnsi="Agency FB"/>
+                <w:sz w:val="24"/>
+                <w:szCs w:val="24"/>
+                <w:u w:val="single"/>
+              </w:rPr>
+              <w:t>+/- 1,0°C.</w:t>
+            </w:r>
+          </w:p>
+        </w:tc>
+      </w:tr>
+      <w:tr>
+        <w:tc>
+          <w:tcPr>
+            <w:tcW w:w="2830" w:type="dxa"/>
+            <w:tcBorders>
+              <w:top w:val="single" w:sz="4" w:space="0" w:color="8EAADB" w:themeColor="accent5" w:themeTint="99"/>
+              <w:bottom w:val="single" w:sz="4" w:space="0" w:color="8EAADB" w:themeColor="accent5" w:themeTint="99"/>
+            </w:tcBorders>
+            <w:vAlign w:val="center"/>
+          </w:tcPr>
+          <w:p>
+            <w:pPr>
+              <w:rPr>
+                <w:rFonts w:ascii="Agency FB" w:hAnsi="Agency FB"/>
+                <w:b/>
+                <w:sz w:val="30"/>
+                <w:szCs w:val="30"/>
+              </w:rPr>
+            </w:pPr>
+            <w:r>
+              <w:rPr>
+                <w:rFonts w:ascii="Agency FB" w:hAnsi="Agency FB"/>
+                <w:b/>
+                <w:sz w:val="30"/>
+                <w:szCs w:val="30"/>
+              </w:rPr>
+              <w:t>Calificación del control de temperatura.</w:t>
+            </w:r>
+          </w:p>
+        </w:tc>
+        <w:tc>
+          <w:tcPr>
+            <w:tcW w:w="7513" w:type="dxa"/>
+            <w:tcBorders>
+              <w:top w:val="single" w:sz="4" w:space="0" w:color="8EAADB" w:themeColor="accent5" w:themeTint="99"/>
+              <w:bottom w:val="single" w:sz="4" w:space="0" w:color="8EAADB" w:themeColor="accent5" w:themeTint="99"/>
+            </w:tcBorders>
+            <w:vAlign w:val="center"/>
+          </w:tcPr>
+          <w:p>
+            <w:pPr>
+              <w:pStyle w:val="Prrafodelista"/>
+              <w:numPr>
+                <w:ilvl w:val="0"/>
+                <w:numId w:val="6"/>
+              </w:numPr>
+              <w:rPr>
+                <w:rFonts w:ascii="Agency FB" w:hAnsi="Agency FB"/>
+                <w:b/>
+                <w:sz w:val="28"/>
+                <w:szCs w:val="28"/>
+                <w:highlight w:val="yellow"/>
+              </w:rPr>
+            </w:pPr>
+            <w:r>
+              <w:rPr>
+                <w:rFonts w:ascii="Agency FB" w:hAnsi="Agency FB"/>
+                <w:b/>
+                <w:sz w:val="28"/>
+                <w:szCs w:val="28"/>
+                <w:highlight w:val="yellow"/>
+              </w:rPr>
               <w:t xml:space="preserve">Especificación interna de </w:t>
             </w:r>
             <w:r>
@@ -20139,192 +20479,7 @@
                 <w:highlight w:val="yellow"/>
                 <w:u w:val="single"/>
               </w:rPr>
-              <w:t xml:space="preserve">La máxima diferencia entre los sensores del equipo y los sensores de </w:t>
-            </w:r>
-            <w:proofErr w:type="spellStart"/>
-            <w:r>
-              <w:rPr>
-                <w:rFonts w:ascii="Agency FB" w:hAnsi="Agency FB"/>
-                <w:i/>
-                <w:sz w:val="28"/>
-                <w:szCs w:val="28"/>
-                <w:highlight w:val="yellow"/>
-                <w:u w:val="single"/>
-              </w:rPr>
-              <w:t>refencia</w:t>
-            </w:r>
-            <w:proofErr w:type="spellEnd"/>
-            <w:r>
-              <w:rPr>
-                <w:rFonts w:ascii="Agency FB" w:hAnsi="Agency FB"/>
-                <w:i/>
-                <w:sz w:val="28"/>
-                <w:szCs w:val="28"/>
-                <w:highlight w:val="yellow"/>
-                <w:u w:val="single"/>
-              </w:rPr>
-              <w:t xml:space="preserve"> es +/</w:t>
-            </w:r>
-            <w:proofErr w:type="gramStart"/>
-            <w:r>
-              <w:rPr>
-                <w:rFonts w:ascii="Agency FB" w:hAnsi="Agency FB"/>
-                <w:i/>
-                <w:sz w:val="28"/>
-                <w:szCs w:val="28"/>
-                <w:highlight w:val="yellow"/>
-                <w:u w:val="single"/>
-              </w:rPr>
-              <w:t xml:space="preserve">- </w:t>
-            </w:r>
-            <w:r>
-              <w:rPr>
-                <w:rFonts w:ascii="Agency FB" w:hAnsi="Agency FB"/>
-                <w:i/>
-                <w:sz w:val="28"/>
-                <w:szCs w:val="28"/>
-                <w:highlight w:val="yellow"/>
-                <w:u w:val="single"/>
-              </w:rPr>
-              <w:t>:</w:t>
-            </w:r>
-            <w:proofErr w:type="gramEnd"/>
-          </w:p>
-        </w:tc>
-      </w:tr>
-      <w:tr>
-        <w:tc>
-          <w:tcPr>
-            <w:tcW w:w="2830" w:type="dxa"/>
-            <w:tcBorders>
-              <w:top w:val="single" w:sz="4" w:space="0" w:color="8EAADB" w:themeColor="accent5" w:themeTint="99"/>
-              <w:bottom w:val="single" w:sz="4" w:space="0" w:color="8EAADB" w:themeColor="accent5" w:themeTint="99"/>
-            </w:tcBorders>
-            <w:vAlign w:val="center"/>
-          </w:tcPr>
-          <w:p>
-            <w:pPr>
-              <w:rPr>
-                <w:rFonts w:ascii="Agency FB" w:hAnsi="Agency FB"/>
-                <w:b/>
-                <w:sz w:val="30"/>
-                <w:szCs w:val="30"/>
-              </w:rPr>
-            </w:pPr>
-            <w:r>
-              <w:rPr>
-                <w:rFonts w:ascii="Agency FB" w:hAnsi="Agency FB"/>
-                <w:b/>
-                <w:sz w:val="30"/>
-                <w:szCs w:val="30"/>
-              </w:rPr>
-              <w:t>Calificación del control de temperatura.</w:t>
-            </w:r>
-          </w:p>
-        </w:tc>
-        <w:tc>
-          <w:tcPr>
-            <w:tcW w:w="7513" w:type="dxa"/>
-            <w:tcBorders>
-              <w:top w:val="single" w:sz="4" w:space="0" w:color="8EAADB" w:themeColor="accent5" w:themeTint="99"/>
-              <w:bottom w:val="single" w:sz="4" w:space="0" w:color="8EAADB" w:themeColor="accent5" w:themeTint="99"/>
-            </w:tcBorders>
-            <w:vAlign w:val="center"/>
-          </w:tcPr>
-          <w:p>
-            <w:pPr>
-              <w:pStyle w:val="Prrafodelista"/>
-              <w:numPr>
-                <w:ilvl w:val="0"/>
-                <w:numId w:val="6"/>
-              </w:numPr>
-              <w:rPr>
-                <w:rFonts w:ascii="Agency FB" w:hAnsi="Agency FB"/>
-                <w:b/>
-                <w:sz w:val="28"/>
-                <w:szCs w:val="28"/>
-                <w:highlight w:val="yellow"/>
-              </w:rPr>
-            </w:pPr>
-            <w:r>
-              <w:rPr>
-                <w:rFonts w:ascii="Agency FB" w:hAnsi="Agency FB"/>
-                <w:b/>
-                <w:sz w:val="28"/>
-                <w:szCs w:val="28"/>
-                <w:highlight w:val="yellow"/>
-              </w:rPr>
-              <w:t xml:space="preserve">Especificación interna de </w:t>
-            </w:r>
-            <w:r>
-              <w:rPr>
-                <w:rFonts w:ascii="Agency FB" w:hAnsi="Agency FB"/>
-                <w:b/>
-                <w:i/>
-                <w:sz w:val="28"/>
-                <w:szCs w:val="28"/>
-                <w:highlight w:val="yellow"/>
-              </w:rPr>
-              <w:t>[</w:t>
-            </w:r>
-            <w:r>
-              <w:rPr>
-                <w:rFonts w:ascii="Agency FB" w:hAnsi="Agency FB"/>
-                <w:b/>
-                <w:i/>
-                <w:sz w:val="28"/>
-                <w:szCs w:val="28"/>
-                <w:highlight w:val="yellow"/>
-              </w:rPr>
-              <w:t>empresa_</w:t>
-            </w:r>
-            <w:r>
-              <w:rPr>
-                <w:rFonts w:ascii="Agency FB" w:hAnsi="Agency FB"/>
-                <w:b/>
-                <w:i/>
-                <w:sz w:val="28"/>
-                <w:szCs w:val="28"/>
-                <w:highlight w:val="yellow"/>
-              </w:rPr>
-              <w:t>]</w:t>
-            </w:r>
-          </w:p>
-          <w:p>
-            <w:pPr>
-              <w:pStyle w:val="Prrafodelista"/>
-              <w:ind w:left="360"/>
-              <w:rPr>
-                <w:rFonts w:ascii="Agency FB" w:hAnsi="Agency FB"/>
-                <w:b/>
-                <w:sz w:val="28"/>
-                <w:szCs w:val="28"/>
-                <w:highlight w:val="yellow"/>
-              </w:rPr>
-            </w:pPr>
-            <w:r>
-              <w:rPr>
-                <w:rFonts w:ascii="Agency FB" w:hAnsi="Agency FB"/>
-                <w:i/>
-                <w:sz w:val="28"/>
-                <w:szCs w:val="28"/>
-                <w:highlight w:val="yellow"/>
-                <w:u w:val="single"/>
-              </w:rPr>
-              <w:t>La temperatura de la cámara debe estar en el periodo estable entre    °C a °C</w:t>
-            </w:r>
-            <w:bookmarkStart w:id="0" w:name="_GoBack"/>
-            <w:bookmarkEnd w:id="0"/>
-            <w:r>
-              <w:rPr>
-                <w:rFonts w:ascii="Agency FB" w:hAnsi="Agency FB"/>
-                <w:i/>
-                <w:sz w:val="28"/>
-                <w:szCs w:val="28"/>
-                <w:highlight w:val="yellow"/>
-                <w:u w:val="single"/>
-              </w:rPr>
-              <w:t xml:space="preserve"> </w:t>
+              <w:t xml:space="preserve">La temperatura de la cámara debe estar en el periodo estable entre    °C a °C </w:t>
             </w:r>
           </w:p>
         </w:tc>
@@ -20783,7 +20938,7 @@
           <w:sz w:val="30"/>
           <w:szCs w:val="30"/>
         </w:rPr>
-        <w:t>Estudio de distribución de calor en la cámara</w:t>
+        <w:t xml:space="preserve">Estudio de distribución de calor </w:t>
       </w:r>
       <w:r>
         <w:rPr>
@@ -20792,25 +20947,7 @@
           <w:sz w:val="30"/>
           <w:szCs w:val="30"/>
         </w:rPr>
-        <w:t xml:space="preserve"> de </w:t>
-      </w:r>
-      <w:r>
-        <w:rPr>
-          <w:rFonts w:ascii="Agency FB" w:hAnsi="Agency FB"/>
-          <w:b/>
-          <w:sz w:val="30"/>
-          <w:szCs w:val="30"/>
-        </w:rPr>
-        <w:t>refrigeración</w:t>
-      </w:r>
-      <w:r>
-        <w:rPr>
-          <w:rFonts w:ascii="Agency FB" w:hAnsi="Agency FB"/>
-          <w:b/>
-          <w:sz w:val="30"/>
-          <w:szCs w:val="30"/>
-        </w:rPr>
-        <w:t>.</w:t>
+        <w:t>del equipo</w:t>
       </w:r>
     </w:p>
     <w:tbl>
@@ -20990,29 +21127,89 @@
                 <w:ilvl w:val="0"/>
                 <w:numId w:val="14"/>
               </w:numPr>
-              <w:ind w:left="313"/>
+              <w:rPr>
+                <w:rFonts w:ascii="Agency FB" w:hAnsi="Agency FB"/>
+                <w:b/>
+                <w:sz w:val="28"/>
+                <w:szCs w:val="28"/>
+                <w:highlight w:val="yellow"/>
+              </w:rPr>
+            </w:pPr>
+            <w:r>
+              <w:rPr>
+                <w:rFonts w:ascii="Agency FB" w:hAnsi="Agency FB"/>
+                <w:b/>
+                <w:sz w:val="28"/>
+                <w:szCs w:val="28"/>
+                <w:highlight w:val="yellow"/>
+              </w:rPr>
+              <w:t xml:space="preserve">Especificación interna de </w:t>
+            </w:r>
+            <w:r>
+              <w:rPr>
+                <w:rFonts w:ascii="Agency FB" w:hAnsi="Agency FB"/>
+                <w:b/>
+                <w:i/>
+                <w:sz w:val="28"/>
+                <w:szCs w:val="28"/>
+                <w:highlight w:val="yellow"/>
+              </w:rPr>
+              <w:t>[</w:t>
+            </w:r>
+            <w:r>
+              <w:rPr>
+                <w:rFonts w:ascii="Agency FB" w:hAnsi="Agency FB"/>
+                <w:b/>
+                <w:i/>
+                <w:sz w:val="28"/>
+                <w:szCs w:val="28"/>
+                <w:highlight w:val="yellow"/>
+              </w:rPr>
+              <w:t>empresa_</w:t>
+            </w:r>
+            <w:r>
+              <w:rPr>
+                <w:rFonts w:ascii="Agency FB" w:hAnsi="Agency FB"/>
+                <w:b/>
+                <w:i/>
+                <w:sz w:val="28"/>
+                <w:szCs w:val="28"/>
+                <w:highlight w:val="yellow"/>
+              </w:rPr>
+              <w:t>]</w:t>
+            </w:r>
+          </w:p>
+          <w:p>
+            <w:pPr>
+              <w:pStyle w:val="Prrafodelista"/>
               <w:rPr>
                 <w:rFonts w:ascii="Agency FB" w:hAnsi="Agency FB"/>
                 <w:sz w:val="24"/>
                 <w:szCs w:val="30"/>
               </w:rPr>
             </w:pPr>
-            <w:r>
-              <w:rPr>
-                <w:rFonts w:ascii="Agency FB" w:hAnsi="Agency FB"/>
-                <w:b/>
-                <w:sz w:val="24"/>
-                <w:szCs w:val="24"/>
-              </w:rPr>
-              <w:t>OMS Informe 37 parte 2:</w:t>
-            </w:r>
-            <w:r>
-              <w:rPr>
-                <w:rFonts w:ascii="Agency FB" w:hAnsi="Agency FB"/>
-                <w:sz w:val="24"/>
-                <w:szCs w:val="24"/>
-              </w:rPr>
-              <w:t xml:space="preserve"> Condiciones de almacenamiento de productos refrigerados no deben sobrepasar los 8ºC (indica que el rango de temperatura debe estar entre 2 a 8ºC)</w:t>
+            <w:bookmarkStart w:id="0" w:name="_GoBack"/>
+            <w:bookmarkEnd w:id="0"/>
+            <w:r>
+              <w:rPr>
+                <w:rFonts w:ascii="Agency FB" w:hAnsi="Agency FB"/>
+                <w:i/>
+                <w:sz w:val="28"/>
+                <w:szCs w:val="28"/>
+                <w:highlight w:val="yellow"/>
+                <w:u w:val="single"/>
+              </w:rPr>
+              <w:t>La máxima diferencia en el mismo instante entre dos puntos en el periodo estable es:</w:t>
+            </w:r>
+            <w:r>
+              <w:rPr>
+                <w:rFonts w:ascii="Agency FB" w:hAnsi="Agency FB"/>
+                <w:i/>
+                <w:sz w:val="28"/>
+                <w:szCs w:val="28"/>
+                <w:u w:val="single"/>
+              </w:rPr>
+              <w:t xml:space="preserve"> ___</w:t>
             </w:r>
           </w:p>
         </w:tc>
@@ -21885,7 +22082,15 @@
                 <w:sz w:val="24"/>
                 <w:szCs w:val="30"/>
               </w:rPr>
-              <w:t>Refrigerador:</w:t>
+              <w:t>Equipo</w:t>
+            </w:r>
+            <w:r>
+              <w:rPr>
+                <w:rFonts w:ascii="Agency FB" w:hAnsi="Agency FB"/>
+                <w:sz w:val="24"/>
+                <w:szCs w:val="30"/>
+              </w:rPr>
+              <w:t>:</w:t>
             </w:r>
           </w:p>
           <w:p>
@@ -22086,7 +22291,15 @@
                 <w:sz w:val="24"/>
                 <w:szCs w:val="30"/>
               </w:rPr>
-              <w:t>Refrigerador:</w:t>
+              <w:t>Equipo</w:t>
+            </w:r>
+            <w:r>
+              <w:rPr>
+                <w:rFonts w:ascii="Agency FB" w:hAnsi="Agency FB"/>
+                <w:sz w:val="24"/>
+                <w:szCs w:val="30"/>
+              </w:rPr>
+              <w:t>:</w:t>
             </w:r>
           </w:p>
           <w:p>
@@ -22237,7 +22450,15 @@
                 <w:sz w:val="24"/>
                 <w:szCs w:val="30"/>
               </w:rPr>
-              <w:t>Refrigerador:</w:t>
+              <w:t>Equipo</w:t>
+            </w:r>
+            <w:r>
+              <w:rPr>
+                <w:rFonts w:ascii="Agency FB" w:hAnsi="Agency FB"/>
+                <w:sz w:val="24"/>
+                <w:szCs w:val="30"/>
+              </w:rPr>
+              <w:t>:</w:t>
             </w:r>
           </w:p>
           <w:p>
@@ -22315,6 +22536,61 @@
         </w:tc>
       </w:tr>
     </w:tbl>
+    <w:p>
+      <w:pPr>
+        <w:spacing w:after="0"/>
+        <w:rPr>
+          <w:rFonts w:ascii="Agency FB" w:hAnsi="Agency FB"/>
+          <w:spacing w:val="20"/>
+          <w:sz w:val="20"/>
+          <w:szCs w:val="48"/>
+        </w:rPr>
+      </w:pPr>
+    </w:p>
+    <w:p>
+      <w:pPr>
+        <w:spacing w:after="0"/>
+        <w:rPr>
+          <w:rFonts w:ascii="Agency FB" w:hAnsi="Agency FB"/>
+          <w:spacing w:val="20"/>
+          <w:sz w:val="20"/>
+          <w:szCs w:val="48"/>
+        </w:rPr>
+      </w:pPr>
+    </w:p>
+    <w:p>
+      <w:pPr>
+        <w:spacing w:after="0"/>
+        <w:rPr>
+          <w:rFonts w:ascii="Agency FB" w:hAnsi="Agency FB"/>
+          <w:spacing w:val="20"/>
+          <w:sz w:val="20"/>
+          <w:szCs w:val="48"/>
+        </w:rPr>
+      </w:pPr>
+    </w:p>
+    <w:p>
+      <w:pPr>
+        <w:spacing w:after="0"/>
+        <w:rPr>
+          <w:rFonts w:ascii="Agency FB" w:hAnsi="Agency FB"/>
+          <w:spacing w:val="20"/>
+          <w:sz w:val="20"/>
+          <w:szCs w:val="48"/>
+        </w:rPr>
+      </w:pPr>
+    </w:p>
+    <w:p>
+      <w:pPr>
+        <w:spacing w:after="0"/>
+        <w:rPr>
+          <w:rFonts w:ascii="Agency FB" w:hAnsi="Agency FB"/>
+          <w:spacing w:val="20"/>
+          <w:sz w:val="20"/>
+          <w:szCs w:val="48"/>
+        </w:rPr>
+      </w:pPr>
+    </w:p>
     <w:p>
       <w:pPr>
         <w:spacing w:after="0"/>
@@ -22414,6 +22690,7 @@
           <w:sz w:val="30"/>
           <w:szCs w:val="30"/>
         </w:rPr>
+        <w:lastRenderedPageBreak/>
         <w:t>Calificación del control de temperatura del equipo.</w:t>
       </w:r>
     </w:p>
@@ -22446,7 +22723,25 @@
           <w:szCs w:val="30"/>
         </w:rPr>
         <w:tab/>
-        <w:t>Control del refrigerador.</w:t>
+        <w:t xml:space="preserve">Control del </w:t>
+      </w:r>
+      <w:r>
+        <w:rPr>
+          <w:rFonts w:ascii="Agency FB" w:hAnsi="Agency FB"/>
+          <w:b/>
+          <w:sz w:val="30"/>
+          <w:szCs w:val="30"/>
+        </w:rPr>
+        <w:t>equipo</w:t>
+      </w:r>
+      <w:r>
+        <w:rPr>
+          <w:rFonts w:ascii="Agency FB" w:hAnsi="Agency FB"/>
+          <w:b/>
+          <w:sz w:val="30"/>
+          <w:szCs w:val="30"/>
+        </w:rPr>
+        <w:t>.</w:t>
       </w:r>
     </w:p>
     <w:tbl>
@@ -22637,7 +22932,61 @@
                 <w:ilvl w:val="0"/>
                 <w:numId w:val="14"/>
               </w:numPr>
-              <w:ind w:left="313" w:hanging="284"/>
+              <w:rPr>
+                <w:rFonts w:ascii="Agency FB" w:hAnsi="Agency FB"/>
+                <w:b/>
+                <w:sz w:val="28"/>
+                <w:szCs w:val="28"/>
+                <w:highlight w:val="yellow"/>
+              </w:rPr>
+            </w:pPr>
+            <w:r>
+              <w:rPr>
+                <w:rFonts w:ascii="Agency FB" w:hAnsi="Agency FB"/>
+                <w:b/>
+                <w:sz w:val="28"/>
+                <w:szCs w:val="28"/>
+                <w:highlight w:val="yellow"/>
+              </w:rPr>
+              <w:t xml:space="preserve">Especificación interna de </w:t>
+            </w:r>
+            <w:r>
+              <w:rPr>
+                <w:rFonts w:ascii="Agency FB" w:hAnsi="Agency FB"/>
+                <w:b/>
+                <w:i/>
+                <w:sz w:val="28"/>
+                <w:szCs w:val="28"/>
+                <w:highlight w:val="yellow"/>
+              </w:rPr>
+              <w:t>[</w:t>
+            </w:r>
+            <w:r>
+              <w:rPr>
+                <w:rFonts w:ascii="Agency FB" w:hAnsi="Agency FB"/>
+                <w:b/>
+                <w:i/>
+                <w:sz w:val="28"/>
+                <w:szCs w:val="28"/>
+                <w:highlight w:val="yellow"/>
+              </w:rPr>
+              <w:t>empresa_</w:t>
+            </w:r>
+            <w:r>
+              <w:rPr>
+                <w:rFonts w:ascii="Agency FB" w:hAnsi="Agency FB"/>
+                <w:b/>
+                <w:i/>
+                <w:sz w:val="28"/>
+                <w:szCs w:val="28"/>
+                <w:highlight w:val="yellow"/>
+              </w:rPr>
+              <w:t>]</w:t>
+            </w:r>
+          </w:p>
+          <w:p>
+            <w:pPr>
+              <w:pStyle w:val="Prrafodelista"/>
               <w:rPr>
                 <w:rFonts w:ascii="Agency FB" w:hAnsi="Agency FB"/>
                 <w:sz w:val="24"/>
@@ -22647,20 +22996,13 @@
             <w:r>
               <w:rPr>
                 <w:rFonts w:ascii="Agency FB" w:hAnsi="Agency FB"/>
-                <w:b/>
-                <w:sz w:val="24"/>
-                <w:szCs w:val="24"/>
-              </w:rPr>
-              <w:lastRenderedPageBreak/>
-              <w:t>OMS Informe 37 parte 2</w:t>
-            </w:r>
-            <w:r>
-              <w:rPr>
-                <w:rFonts w:ascii="Agency FB" w:hAnsi="Agency FB"/>
-                <w:sz w:val="24"/>
-                <w:szCs w:val="24"/>
-              </w:rPr>
-              <w:t>: Condiciones de almacenamiento de productos refrigerados no deben sobrepasar los 8ºC (indica que el rango de temperatura debe estar entre 2 a 8ºC)</w:t>
+                <w:i/>
+                <w:sz w:val="28"/>
+                <w:szCs w:val="28"/>
+                <w:highlight w:val="yellow"/>
+                <w:u w:val="single"/>
+              </w:rPr>
+              <w:t>La temperatura de la cámara debe estar en el periodo estable entre    °C a °C</w:t>
             </w:r>
           </w:p>
         </w:tc>
@@ -22761,7 +23103,27 @@
                 <w:szCs w:val="30"/>
                 <w:highlight w:val="yellow"/>
               </w:rPr>
-              <w:t xml:space="preserve">La programación del refrigerador es análoga. </w:t>
+              <w:t xml:space="preserve">La programación del </w:t>
+            </w:r>
+            <w:r>
+              <w:rPr>
+                <w:rFonts w:ascii="Agency FB" w:hAnsi="Agency FB"/>
+                <w:b/>
+                <w:sz w:val="24"/>
+                <w:szCs w:val="30"/>
+                <w:highlight w:val="yellow"/>
+              </w:rPr>
+              <w:t>equipo</w:t>
+            </w:r>
+            <w:r>
+              <w:rPr>
+                <w:rFonts w:ascii="Agency FB" w:hAnsi="Agency FB"/>
+                <w:b/>
+                <w:sz w:val="24"/>
+                <w:szCs w:val="30"/>
+                <w:highlight w:val="yellow"/>
+              </w:rPr>
+              <w:t xml:space="preserve"> es análoga. </w:t>
             </w:r>
           </w:p>
           <w:p>
@@ -25239,6 +25601,7 @@
           <w:szCs w:val="30"/>
           <w:lang w:eastAsia="es-CO"/>
         </w:rPr>
+        <w:lastRenderedPageBreak/>
         <mc:AlternateContent>
           <mc:Choice Requires="wps">
             <w:drawing>
@@ -25530,7 +25893,6 @@
                 <w:sz w:val="30"/>
                 <w:szCs w:val="30"/>
               </w:rPr>
-              <w:lastRenderedPageBreak/>
               <w:br w:type="page"/>
             </w:r>
             <w:r>
@@ -25845,6 +26207,7 @@
               <w:rPr>
                 <w:noProof/>
               </w:rPr>
+              <w:lastRenderedPageBreak/>
               <w:drawing>
                 <wp:inline distT="0" distB="0" distL="0" distR="0" wp14:anchorId="6D4E9CCF" wp14:editId="06BA695D">
                   <wp:extent cx="3286664" cy="2646045"/>
@@ -25962,7 +26325,6 @@
           <w:sz w:val="32"/>
           <w:lang w:eastAsia="es-CO"/>
         </w:rPr>
-        <w:lastRenderedPageBreak/>
         <mc:AlternateContent>
           <mc:Choice Requires="wps">
             <w:drawing>
@@ -31199,7 +31561,7 @@
               <w:i/>
               <w:noProof/>
             </w:rPr>
-            <w:t>9:39:57 p.m.</w:t>
+            <w:t>12:08:01 p.m.</w:t>
           </w:r>
           <w:r>
             <w:rPr>
@@ -31406,7 +31768,7 @@
               <w:color w:val="002060"/>
               <w:lang w:val="es-ES"/>
             </w:rPr>
-            <w:t>20</w:t>
+            <w:t>21</w:t>
           </w:r>
           <w:r>
             <w:rPr>
@@ -31456,7 +31818,7 @@
               <w:color w:val="002060"/>
               <w:lang w:val="es-ES"/>
             </w:rPr>
-            <w:t>20</w:t>
+            <w:t>21</w:t>
           </w:r>
           <w:r>
             <w:rPr>
@@ -34837,7 +35199,7 @@
 </file>
 
 <file path=customXml/itemProps1.xml><?xml version="1.0" encoding="utf-8"?>
-<ds:datastoreItem xmlns:ds="http://schemas.openxmlformats.org/officeDocument/2006/customXml" ds:itemID="{21723E90-097F-4899-8627-BD2BCA855D21}">
+<ds:datastoreItem xmlns:ds="http://schemas.openxmlformats.org/officeDocument/2006/customXml" ds:itemID="{80DFA5AE-6A3A-482C-83BA-558D97A7E614}">
   <ds:schemaRefs>
     <ds:schemaRef ds:uri="http://schemas.openxmlformats.org/officeDocument/2006/bibliography"/>
   </ds:schemaRefs>

--- a/temperatura-oper/incubadora.docx
+++ b/temperatura-oper/incubadora.docx
@@ -3,6 +3,8 @@
 <w:document xmlns:wpc="http://schemas.microsoft.com/office/word/2010/wordprocessingCanvas" xmlns:cx="http://schemas.microsoft.com/office/drawing/2014/chartex" xmlns:cx1="http://schemas.microsoft.com/office/drawing/2015/9/8/chartex" xmlns:cx2="http://schemas.microsoft.com/office/drawing/2015/10/21/chartex" xmlns:cx3="http://schemas.microsoft.com/office/drawing/2016/5/9/chartex" xmlns:cx4="http://schemas.microsoft.com/office/drawing/2016/5/10/chartex" xmlns:cx5="http://schemas.microsoft.com/office/drawing/2016/5/11/chartex" xmlns:cx6="http://schemas.microsoft.com/office/drawing/2016/5/12/chartex" xmlns:cx7="http://schemas.microsoft.com/office/drawing/2016/5/13/chartex" xmlns:cx8="http://schemas.microsoft.com/office/drawing/2016/5/14/chartex" xmlns:mc="http://schemas.openxmlformats.org/markup-compatibility/2006" xmlns:aink="http://schemas.microsoft.com/office/drawing/2016/ink" xmlns:am3d="http://schemas.microsoft.com/office/drawing/2017/model3d" xmlns:o="urn:schemas-microsoft-com:office:office" xmlns:r="http://schemas.openxmlformats.org/officeDocument/2006/relationships" xmlns:m="http://schemas.openxmlformats.org/officeDocument/2006/math" xmlns:v="urn:schemas-microsoft-com:vml" xmlns:wp14="http://schemas.microsoft.com/office/word/2010/wordprocessingDrawing" xmlns:wp="http://schemas.openxmlformats.org/drawingml/2006/wordprocessingDrawing" xmlns:w10="urn:schemas-microsoft-com:office:word" xmlns:w="http://schemas.openxmlformats.org/wordprocessingml/2006/main" xmlns:w14="http://schemas.microsoft.com/office/word/2010/wordml" xmlns:w15="http://schemas.microsoft.com/office/word/2012/wordml" xmlns:w16cid="http://schemas.microsoft.com/office/word/2016/wordml/cid" xmlns:w16se="http://schemas.microsoft.com/office/word/2015/wordml/symex" xmlns:wpg="http://schemas.microsoft.com/office/word/2010/wordprocessingGroup" xmlns:wpi="http://schemas.microsoft.com/office/word/2010/wordprocessingInk" xmlns:wne="http://schemas.microsoft.com/office/word/2006/wordml" xmlns:wps="http://schemas.microsoft.com/office/word/2010/wordprocessingShape" mc:Ignorable="w14 w15 w16se w16cid wp14">
   <w:body>
     <w:p>
+      <w:bookmarkStart w:id="0" w:name="_GoBack"/>
+      <w:bookmarkEnd w:id="0"/>
       <w:r>
         <w:rPr>
           <w:rFonts w:ascii="Agency FB" w:hAnsi="Agency FB"/>
@@ -20338,15 +20340,7 @@
                 <w:sz w:val="24"/>
                 <w:szCs w:val="24"/>
               </w:rPr>
-              <w:t xml:space="preserve"> </w:t>
-            </w:r>
-            <w:r>
-              <w:rPr>
-                <w:rFonts w:ascii="Agency FB" w:hAnsi="Agency FB"/>
-                <w:sz w:val="24"/>
-                <w:szCs w:val="24"/>
-              </w:rPr>
-              <w:t xml:space="preserve">Durante el periodo estable la diferencia de temperatura entre los sensores del equipo y la de los sensores de referencia no debe ser mayor a </w:t>
+              <w:t xml:space="preserve"> Durante el periodo estable la diferencia de temperatura entre los sensores del equipo y la de los sensores de referencia no debe ser mayor a </w:t>
             </w:r>
             <w:r>
               <w:rPr>
@@ -21130,7 +21124,7 @@
               <w:rPr>
                 <w:rFonts w:ascii="Agency FB" w:hAnsi="Agency FB"/>
                 <w:b/>
-                <w:sz w:val="28"/>
+                <w:sz w:val="24"/>
                 <w:szCs w:val="28"/>
                 <w:highlight w:val="yellow"/>
               </w:rPr>
@@ -21139,7 +21133,7 @@
               <w:rPr>
                 <w:rFonts w:ascii="Agency FB" w:hAnsi="Agency FB"/>
                 <w:b/>
-                <w:sz w:val="28"/>
+                <w:sz w:val="24"/>
                 <w:szCs w:val="28"/>
                 <w:highlight w:val="yellow"/>
               </w:rPr>
@@ -21150,51 +21144,27 @@
                 <w:rFonts w:ascii="Agency FB" w:hAnsi="Agency FB"/>
                 <w:b/>
                 <w:i/>
-                <w:sz w:val="28"/>
+                <w:sz w:val="24"/>
                 <w:szCs w:val="28"/>
                 <w:highlight w:val="yellow"/>
               </w:rPr>
-              <w:t>[</w:t>
-            </w:r>
-            <w:r>
-              <w:rPr>
-                <w:rFonts w:ascii="Agency FB" w:hAnsi="Agency FB"/>
-                <w:b/>
+              <w:t>[empresa_]</w:t>
+            </w:r>
+          </w:p>
+          <w:p>
+            <w:pPr>
+              <w:pStyle w:val="Prrafodelista"/>
+              <w:rPr>
+                <w:rFonts w:ascii="Agency FB" w:hAnsi="Agency FB"/>
+                <w:sz w:val="24"/>
+                <w:szCs w:val="30"/>
+              </w:rPr>
+            </w:pPr>
+            <w:r>
+              <w:rPr>
+                <w:rFonts w:ascii="Agency FB" w:hAnsi="Agency FB"/>
                 <w:i/>
-                <w:sz w:val="28"/>
-                <w:szCs w:val="28"/>
-                <w:highlight w:val="yellow"/>
-              </w:rPr>
-              <w:t>empresa_</w:t>
-            </w:r>
-            <w:r>
-              <w:rPr>
-                <w:rFonts w:ascii="Agency FB" w:hAnsi="Agency FB"/>
-                <w:b/>
-                <w:i/>
-                <w:sz w:val="28"/>
-                <w:szCs w:val="28"/>
-                <w:highlight w:val="yellow"/>
-              </w:rPr>
-              <w:t>]</w:t>
-            </w:r>
-          </w:p>
-          <w:p>
-            <w:pPr>
-              <w:pStyle w:val="Prrafodelista"/>
-              <w:rPr>
-                <w:rFonts w:ascii="Agency FB" w:hAnsi="Agency FB"/>
                 <w:sz w:val="24"/>
-                <w:szCs w:val="30"/>
-              </w:rPr>
-            </w:pPr>
-            <w:bookmarkStart w:id="0" w:name="_GoBack"/>
-            <w:bookmarkEnd w:id="0"/>
-            <w:r>
-              <w:rPr>
-                <w:rFonts w:ascii="Agency FB" w:hAnsi="Agency FB"/>
-                <w:i/>
-                <w:sz w:val="28"/>
                 <w:szCs w:val="28"/>
                 <w:highlight w:val="yellow"/>
                 <w:u w:val="single"/>
@@ -21205,7 +21175,7 @@
               <w:rPr>
                 <w:rFonts w:ascii="Agency FB" w:hAnsi="Agency FB"/>
                 <w:i/>
-                <w:sz w:val="28"/>
+                <w:sz w:val="24"/>
                 <w:szCs w:val="28"/>
                 <w:u w:val="single"/>
               </w:rPr>
@@ -21297,7 +21267,43 @@
                 <w:szCs w:val="30"/>
                 <w:highlight w:val="yellow"/>
               </w:rPr>
-              <w:t>La temperatura en la cámara se mantiene dentro de especificaciones durante la prueba.</w:t>
+              <w:t xml:space="preserve">La temperatura en </w:t>
+            </w:r>
+            <w:r>
+              <w:rPr>
+                <w:rFonts w:ascii="Agency FB" w:hAnsi="Agency FB"/>
+                <w:sz w:val="24"/>
+                <w:szCs w:val="30"/>
+                <w:highlight w:val="yellow"/>
+              </w:rPr>
+              <w:softHyphen/>
+            </w:r>
+            <w:r>
+              <w:rPr>
+                <w:rFonts w:ascii="Agency FB" w:hAnsi="Agency FB"/>
+                <w:sz w:val="24"/>
+                <w:szCs w:val="30"/>
+                <w:highlight w:val="yellow"/>
+              </w:rPr>
+              <w:softHyphen/>
+            </w:r>
+            <w:r>
+              <w:rPr>
+                <w:rFonts w:ascii="Agency FB" w:hAnsi="Agency FB"/>
+                <w:sz w:val="24"/>
+                <w:szCs w:val="30"/>
+                <w:highlight w:val="yellow"/>
+              </w:rPr>
+              <w:softHyphen/>
+            </w:r>
+            <w:r>
+              <w:rPr>
+                <w:rFonts w:ascii="Agency FB" w:hAnsi="Agency FB"/>
+                <w:sz w:val="24"/>
+                <w:szCs w:val="30"/>
+                <w:highlight w:val="yellow"/>
+              </w:rPr>
+              <w:t>la cámara se mantiene dentro de especificaciones durante la prueba.</w:t>
             </w:r>
           </w:p>
         </w:tc>
@@ -22935,7 +22941,7 @@
               <w:rPr>
                 <w:rFonts w:ascii="Agency FB" w:hAnsi="Agency FB"/>
                 <w:b/>
-                <w:sz w:val="28"/>
+                <w:sz w:val="24"/>
                 <w:szCs w:val="28"/>
                 <w:highlight w:val="yellow"/>
               </w:rPr>
@@ -22944,7 +22950,7 @@
               <w:rPr>
                 <w:rFonts w:ascii="Agency FB" w:hAnsi="Agency FB"/>
                 <w:b/>
-                <w:sz w:val="28"/>
+                <w:sz w:val="24"/>
                 <w:szCs w:val="28"/>
                 <w:highlight w:val="yellow"/>
               </w:rPr>
@@ -22955,49 +22961,27 @@
                 <w:rFonts w:ascii="Agency FB" w:hAnsi="Agency FB"/>
                 <w:b/>
                 <w:i/>
-                <w:sz w:val="28"/>
+                <w:sz w:val="24"/>
                 <w:szCs w:val="28"/>
                 <w:highlight w:val="yellow"/>
               </w:rPr>
-              <w:t>[</w:t>
-            </w:r>
-            <w:r>
-              <w:rPr>
-                <w:rFonts w:ascii="Agency FB" w:hAnsi="Agency FB"/>
-                <w:b/>
+              <w:t>[empresa_]</w:t>
+            </w:r>
+          </w:p>
+          <w:p>
+            <w:pPr>
+              <w:pStyle w:val="Prrafodelista"/>
+              <w:rPr>
+                <w:rFonts w:ascii="Agency FB" w:hAnsi="Agency FB"/>
+                <w:sz w:val="24"/>
+                <w:szCs w:val="30"/>
+              </w:rPr>
+            </w:pPr>
+            <w:r>
+              <w:rPr>
+                <w:rFonts w:ascii="Agency FB" w:hAnsi="Agency FB"/>
                 <w:i/>
-                <w:sz w:val="28"/>
-                <w:szCs w:val="28"/>
-                <w:highlight w:val="yellow"/>
-              </w:rPr>
-              <w:t>empresa_</w:t>
-            </w:r>
-            <w:r>
-              <w:rPr>
-                <w:rFonts w:ascii="Agency FB" w:hAnsi="Agency FB"/>
-                <w:b/>
-                <w:i/>
-                <w:sz w:val="28"/>
-                <w:szCs w:val="28"/>
-                <w:highlight w:val="yellow"/>
-              </w:rPr>
-              <w:t>]</w:t>
-            </w:r>
-          </w:p>
-          <w:p>
-            <w:pPr>
-              <w:pStyle w:val="Prrafodelista"/>
-              <w:rPr>
-                <w:rFonts w:ascii="Agency FB" w:hAnsi="Agency FB"/>
                 <w:sz w:val="24"/>
-                <w:szCs w:val="30"/>
-              </w:rPr>
-            </w:pPr>
-            <w:r>
-              <w:rPr>
-                <w:rFonts w:ascii="Agency FB" w:hAnsi="Agency FB"/>
-                <w:i/>
-                <w:sz w:val="28"/>
                 <w:szCs w:val="28"/>
                 <w:highlight w:val="yellow"/>
                 <w:u w:val="single"/>
@@ -31561,7 +31545,7 @@
               <w:i/>
               <w:noProof/>
             </w:rPr>
-            <w:t>12:08:01 p.m.</w:t>
+            <w:t>12:58:18 p.m.</w:t>
           </w:r>
           <w:r>
             <w:rPr>
@@ -35199,7 +35183,7 @@
 </file>
 
 <file path=customXml/itemProps1.xml><?xml version="1.0" encoding="utf-8"?>
-<ds:datastoreItem xmlns:ds="http://schemas.openxmlformats.org/officeDocument/2006/customXml" ds:itemID="{80DFA5AE-6A3A-482C-83BA-558D97A7E614}">
+<ds:datastoreItem xmlns:ds="http://schemas.openxmlformats.org/officeDocument/2006/customXml" ds:itemID="{827E2D4F-8D90-4666-A23D-764269AB5DCE}">
   <ds:schemaRefs>
     <ds:schemaRef ds:uri="http://schemas.openxmlformats.org/officeDocument/2006/bibliography"/>
   </ds:schemaRefs>

--- a/temperatura-oper/incubadora.docx
+++ b/temperatura-oper/incubadora.docx
@@ -3,8 +3,6 @@
 <w:document xmlns:wpc="http://schemas.microsoft.com/office/word/2010/wordprocessingCanvas" xmlns:cx="http://schemas.microsoft.com/office/drawing/2014/chartex" xmlns:cx1="http://schemas.microsoft.com/office/drawing/2015/9/8/chartex" xmlns:cx2="http://schemas.microsoft.com/office/drawing/2015/10/21/chartex" xmlns:cx3="http://schemas.microsoft.com/office/drawing/2016/5/9/chartex" xmlns:cx4="http://schemas.microsoft.com/office/drawing/2016/5/10/chartex" xmlns:cx5="http://schemas.microsoft.com/office/drawing/2016/5/11/chartex" xmlns:cx6="http://schemas.microsoft.com/office/drawing/2016/5/12/chartex" xmlns:cx7="http://schemas.microsoft.com/office/drawing/2016/5/13/chartex" xmlns:cx8="http://schemas.microsoft.com/office/drawing/2016/5/14/chartex" xmlns:mc="http://schemas.openxmlformats.org/markup-compatibility/2006" xmlns:aink="http://schemas.microsoft.com/office/drawing/2016/ink" xmlns:am3d="http://schemas.microsoft.com/office/drawing/2017/model3d" xmlns:o="urn:schemas-microsoft-com:office:office" xmlns:r="http://schemas.openxmlformats.org/officeDocument/2006/relationships" xmlns:m="http://schemas.openxmlformats.org/officeDocument/2006/math" xmlns:v="urn:schemas-microsoft-com:vml" xmlns:wp14="http://schemas.microsoft.com/office/word/2010/wordprocessingDrawing" xmlns:wp="http://schemas.openxmlformats.org/drawingml/2006/wordprocessingDrawing" xmlns:w10="urn:schemas-microsoft-com:office:word" xmlns:w="http://schemas.openxmlformats.org/wordprocessingml/2006/main" xmlns:w14="http://schemas.microsoft.com/office/word/2010/wordml" xmlns:w15="http://schemas.microsoft.com/office/word/2012/wordml" xmlns:w16cid="http://schemas.microsoft.com/office/word/2016/wordml/cid" xmlns:w16se="http://schemas.microsoft.com/office/word/2015/wordml/symex" xmlns:wpg="http://schemas.microsoft.com/office/word/2010/wordprocessingGroup" xmlns:wpi="http://schemas.microsoft.com/office/word/2010/wordprocessingInk" xmlns:wne="http://schemas.microsoft.com/office/word/2006/wordml" xmlns:wps="http://schemas.microsoft.com/office/word/2010/wordprocessingShape" mc:Ignorable="w14 w15 w16se w16cid wp14">
   <w:body>
     <w:p>
-      <w:bookmarkStart w:id="0" w:name="_GoBack"/>
-      <w:bookmarkEnd w:id="0"/>
       <w:r>
         <w:rPr>
           <w:rFonts w:ascii="Agency FB" w:hAnsi="Agency FB"/>
@@ -21167,9 +21165,40 @@
                 <w:sz w:val="24"/>
                 <w:szCs w:val="28"/>
                 <w:highlight w:val="yellow"/>
+              </w:rPr>
+              <w:t>La máxima diferencia en el mismo instante entre dos puntos en el periodo estable</w:t>
+            </w:r>
+            <w:r>
+              <w:rPr>
+                <w:rFonts w:ascii="Agency FB" w:hAnsi="Agency FB"/>
+                <w:i/>
+                <w:sz w:val="24"/>
+                <w:szCs w:val="28"/>
+                <w:highlight w:val="yellow"/>
                 <w:u w:val="single"/>
               </w:rPr>
-              <w:t>La máxima diferencia en el mismo instante entre dos puntos en el periodo estable es:</w:t>
+              <w:t xml:space="preserve"> </w:t>
+            </w:r>
+            <w:r>
+              <w:rPr>
+                <w:rFonts w:ascii="Agency FB" w:hAnsi="Agency FB"/>
+                <w:i/>
+                <w:sz w:val="24"/>
+                <w:szCs w:val="28"/>
+                <w:highlight w:val="yellow"/>
+              </w:rPr>
+              <w:t>es</w:t>
+            </w:r>
+            <w:r>
+              <w:rPr>
+                <w:rFonts w:ascii="Agency FB" w:hAnsi="Agency FB"/>
+                <w:i/>
+                <w:sz w:val="24"/>
+                <w:szCs w:val="28"/>
+                <w:highlight w:val="yellow"/>
+                <w:u w:val="single"/>
+              </w:rPr>
+              <w:t>:</w:t>
             </w:r>
             <w:r>
               <w:rPr>
@@ -22984,9 +23013,19 @@
                 <w:sz w:val="24"/>
                 <w:szCs w:val="28"/>
                 <w:highlight w:val="yellow"/>
+              </w:rPr>
+              <w:t xml:space="preserve">La temperatura de la cámara debe estar en el periodo estable entre    </w:t>
+            </w:r>
+            <w:r>
+              <w:rPr>
+                <w:rFonts w:ascii="Agency FB" w:hAnsi="Agency FB"/>
+                <w:i/>
+                <w:sz w:val="24"/>
+                <w:szCs w:val="28"/>
+                <w:highlight w:val="yellow"/>
                 <w:u w:val="single"/>
               </w:rPr>
-              <w:t>La temperatura de la cámara debe estar en el periodo estable entre    °C a °C</w:t>
+              <w:t>°C a °C</w:t>
             </w:r>
           </w:p>
         </w:tc>
@@ -26291,6 +26330,8 @@
             </w:r>
           </w:p>
         </w:tc>
+        <w:bookmarkStart w:id="0" w:name="_GoBack"/>
+        <w:bookmarkEnd w:id="0"/>
       </w:tr>
     </w:tbl>
     <w:p>
@@ -26387,37 +26428,7 @@
                                 <w:sz w:val="36"/>
                                 <w:szCs w:val="36"/>
                               </w:rPr>
-                              <w:t>7</w:t>
-                            </w:r>
-                            <w:r>
-                              <w:rPr>
-                                <w:rFonts w:ascii="Agency FB" w:hAnsi="Agency FB"/>
-                                <w:b/>
-                                <w:spacing w:val="20"/>
-                                <w:sz w:val="36"/>
-                                <w:szCs w:val="36"/>
-                              </w:rPr>
-                              <w:t>.</w:t>
-                            </w:r>
-                            <w:r>
-                              <w:rPr>
-                                <w:rFonts w:ascii="Agency FB" w:hAnsi="Agency FB"/>
-                                <w:b/>
-                                <w:spacing w:val="20"/>
-                                <w:sz w:val="36"/>
-                                <w:szCs w:val="36"/>
-                              </w:rPr>
-                              <w:t>1</w:t>
-                            </w:r>
-                            <w:r>
-                              <w:rPr>
-                                <w:rFonts w:ascii="Agency FB" w:hAnsi="Agency FB"/>
-                                <w:b/>
-                                <w:spacing w:val="20"/>
-                                <w:sz w:val="36"/>
-                                <w:szCs w:val="36"/>
-                              </w:rPr>
-                              <w:t xml:space="preserve"> </w:t>
+                              <w:t xml:space="preserve">7.1 </w:t>
                             </w:r>
                             <w:r>
                               <w:rPr>
@@ -26483,37 +26494,7 @@
                           <w:sz w:val="36"/>
                           <w:szCs w:val="36"/>
                         </w:rPr>
-                        <w:t>7</w:t>
-                      </w:r>
-                      <w:r>
-                        <w:rPr>
-                          <w:rFonts w:ascii="Agency FB" w:hAnsi="Agency FB"/>
-                          <w:b/>
-                          <w:spacing w:val="20"/>
-                          <w:sz w:val="36"/>
-                          <w:szCs w:val="36"/>
-                        </w:rPr>
-                        <w:t>.</w:t>
-                      </w:r>
-                      <w:r>
-                        <w:rPr>
-                          <w:rFonts w:ascii="Agency FB" w:hAnsi="Agency FB"/>
-                          <w:b/>
-                          <w:spacing w:val="20"/>
-                          <w:sz w:val="36"/>
-                          <w:szCs w:val="36"/>
-                        </w:rPr>
-                        <w:t>1</w:t>
-                      </w:r>
-                      <w:r>
-                        <w:rPr>
-                          <w:rFonts w:ascii="Agency FB" w:hAnsi="Agency FB"/>
-                          <w:b/>
-                          <w:spacing w:val="20"/>
-                          <w:sz w:val="36"/>
-                          <w:szCs w:val="36"/>
-                        </w:rPr>
-                        <w:t xml:space="preserve"> </w:t>
+                        <w:t xml:space="preserve">7.1 </w:t>
                       </w:r>
                       <w:r>
                         <w:rPr>
@@ -31545,7 +31526,7 @@
               <w:i/>
               <w:noProof/>
             </w:rPr>
-            <w:t>12:58:18 p.m.</w:t>
+            <w:t>5:25:55 p.m.</w:t>
           </w:r>
           <w:r>
             <w:rPr>
@@ -35183,7 +35164,7 @@
 </file>
 
 <file path=customXml/itemProps1.xml><?xml version="1.0" encoding="utf-8"?>
-<ds:datastoreItem xmlns:ds="http://schemas.openxmlformats.org/officeDocument/2006/customXml" ds:itemID="{827E2D4F-8D90-4666-A23D-764269AB5DCE}">
+<ds:datastoreItem xmlns:ds="http://schemas.openxmlformats.org/officeDocument/2006/customXml" ds:itemID="{D78CD3E4-5964-4A8D-8651-E24D1739B86D}">
   <ds:schemaRefs>
     <ds:schemaRef ds:uri="http://schemas.openxmlformats.org/officeDocument/2006/bibliography"/>
   </ds:schemaRefs>

--- a/temperatura-oper/incubadora.docx
+++ b/temperatura-oper/incubadora.docx
@@ -872,6 +872,7 @@
                 <w:b/>
                 <w:color w:val="FFFFFF" w:themeColor="background1"/>
                 <w:sz w:val="28"/>
+                <w:szCs w:val="28"/>
               </w:rPr>
             </w:pPr>
             <w:r>
@@ -880,6 +881,7 @@
                 <w:b/>
                 <w:color w:val="FFFFFF" w:themeColor="background1"/>
                 <w:sz w:val="28"/>
+                <w:szCs w:val="28"/>
               </w:rPr>
               <w:t>#</w:t>
             </w:r>
@@ -903,6 +905,7 @@
                 <w:b/>
                 <w:color w:val="FFFFFF" w:themeColor="background1"/>
                 <w:sz w:val="28"/>
+                <w:szCs w:val="28"/>
               </w:rPr>
             </w:pPr>
             <w:r>
@@ -911,6 +914,7 @@
                 <w:b/>
                 <w:color w:val="FFFFFF" w:themeColor="background1"/>
                 <w:sz w:val="28"/>
+                <w:szCs w:val="28"/>
               </w:rPr>
               <w:t>REFERENCIA</w:t>
             </w:r>
@@ -935,6 +939,7 @@
                 <w:b/>
                 <w:color w:val="FFFFFF" w:themeColor="background1"/>
                 <w:sz w:val="28"/>
+                <w:szCs w:val="28"/>
               </w:rPr>
             </w:pPr>
             <w:r>
@@ -943,6 +948,7 @@
                 <w:b/>
                 <w:color w:val="FFFFFF" w:themeColor="background1"/>
                 <w:sz w:val="28"/>
+                <w:szCs w:val="28"/>
               </w:rPr>
               <w:t>pág.</w:t>
             </w:r>
@@ -967,6 +973,7 @@
                 <w:b/>
                 <w:color w:val="FFFFFF" w:themeColor="background1"/>
                 <w:sz w:val="28"/>
+                <w:szCs w:val="28"/>
               </w:rPr>
             </w:pPr>
             <w:r>
@@ -975,6 +982,7 @@
                 <w:b/>
                 <w:color w:val="FFFFFF" w:themeColor="background1"/>
                 <w:sz w:val="28"/>
+                <w:szCs w:val="28"/>
               </w:rPr>
               <w:t>#</w:t>
             </w:r>
@@ -998,6 +1006,7 @@
                 <w:b/>
                 <w:color w:val="FFFFFF" w:themeColor="background1"/>
                 <w:sz w:val="28"/>
+                <w:szCs w:val="28"/>
               </w:rPr>
             </w:pPr>
             <w:r>
@@ -1006,6 +1015,7 @@
                 <w:b/>
                 <w:color w:val="FFFFFF" w:themeColor="background1"/>
                 <w:sz w:val="28"/>
+                <w:szCs w:val="28"/>
               </w:rPr>
               <w:t>REFERENCIA</w:t>
             </w:r>
@@ -1030,6 +1040,7 @@
                 <w:b/>
                 <w:color w:val="FFFFFF" w:themeColor="background1"/>
                 <w:sz w:val="28"/>
+                <w:szCs w:val="28"/>
                 <w:u w:val="single"/>
               </w:rPr>
             </w:pPr>
@@ -1039,6 +1050,7 @@
                 <w:b/>
                 <w:color w:val="FFFFFF" w:themeColor="background1"/>
                 <w:sz w:val="28"/>
+                <w:szCs w:val="28"/>
                 <w:u w:val="single"/>
               </w:rPr>
               <w:t>pág.</w:t>
@@ -1066,7 +1078,8 @@
                 <w:rFonts w:ascii="Agency FB" w:hAnsi="Agency FB"/>
                 <w:b/>
                 <w:color w:val="FFFFFF" w:themeColor="background1"/>
-                <w:sz w:val="32"/>
+                <w:sz w:val="28"/>
+                <w:szCs w:val="28"/>
               </w:rPr>
             </w:pPr>
             <w:r>
@@ -1074,7 +1087,8 @@
                 <w:rFonts w:ascii="Agency FB" w:hAnsi="Agency FB"/>
                 <w:b/>
                 <w:color w:val="FFFFFF" w:themeColor="background1"/>
-                <w:sz w:val="32"/>
+                <w:sz w:val="28"/>
+                <w:szCs w:val="28"/>
               </w:rPr>
               <w:t>1</w:t>
             </w:r>
@@ -1093,15 +1107,15 @@
             <w:pPr>
               <w:rPr>
                 <w:rFonts w:ascii="Agency FB" w:hAnsi="Agency FB"/>
-                <w:sz w:val="30"/>
-                <w:szCs w:val="30"/>
-              </w:rPr>
-            </w:pPr>
-            <w:r>
-              <w:rPr>
-                <w:rFonts w:ascii="Agency FB" w:hAnsi="Agency FB"/>
-                <w:sz w:val="30"/>
-                <w:szCs w:val="30"/>
+                <w:sz w:val="28"/>
+                <w:szCs w:val="28"/>
+              </w:rPr>
+            </w:pPr>
+            <w:r>
+              <w:rPr>
+                <w:rFonts w:ascii="Agency FB" w:hAnsi="Agency FB"/>
+                <w:sz w:val="28"/>
+                <w:szCs w:val="28"/>
               </w:rPr>
               <w:t>Objetivo y alcance.</w:t>
             </w:r>
@@ -1123,6 +1137,7 @@
               <w:rPr>
                 <w:rFonts w:ascii="Agency FB" w:hAnsi="Agency FB"/>
                 <w:sz w:val="28"/>
+                <w:szCs w:val="28"/>
                 <w:u w:val="single"/>
               </w:rPr>
             </w:pPr>
@@ -1130,6 +1145,7 @@
               <w:rPr>
                 <w:rFonts w:ascii="Agency FB" w:hAnsi="Agency FB"/>
                 <w:sz w:val="28"/>
+                <w:szCs w:val="28"/>
                 <w:u w:val="single"/>
               </w:rPr>
               <w:t>2</w:t>
@@ -1154,7 +1170,8 @@
                 <w:rFonts w:ascii="Agency FB" w:hAnsi="Agency FB"/>
                 <w:b/>
                 <w:color w:val="FFFFFF" w:themeColor="background1"/>
-                <w:sz w:val="32"/>
+                <w:sz w:val="28"/>
+                <w:szCs w:val="28"/>
               </w:rPr>
             </w:pPr>
             <w:r>
@@ -1162,9 +1179,10 @@
                 <w:rFonts w:ascii="Agency FB" w:hAnsi="Agency FB"/>
                 <w:b/>
                 <w:color w:val="FFFFFF" w:themeColor="background1"/>
-                <w:sz w:val="32"/>
-              </w:rPr>
-              <w:t>6.3</w:t>
+                <w:sz w:val="28"/>
+                <w:szCs w:val="28"/>
+              </w:rPr>
+              <w:t>6.4</w:t>
             </w:r>
           </w:p>
         </w:tc>
@@ -1181,17 +1199,17 @@
             <w:pPr>
               <w:rPr>
                 <w:rFonts w:ascii="Agency FB" w:hAnsi="Agency FB"/>
-                <w:sz w:val="30"/>
-                <w:szCs w:val="30"/>
-              </w:rPr>
-            </w:pPr>
-            <w:r>
-              <w:rPr>
-                <w:rFonts w:ascii="Agency FB" w:hAnsi="Agency FB"/>
-                <w:sz w:val="30"/>
-                <w:szCs w:val="30"/>
-              </w:rPr>
-              <w:t>Calificación del control de temperatura del equipo.</w:t>
+                <w:sz w:val="28"/>
+                <w:szCs w:val="28"/>
+              </w:rPr>
+            </w:pPr>
+            <w:r>
+              <w:rPr>
+                <w:rFonts w:ascii="Agency FB" w:hAnsi="Agency FB"/>
+                <w:sz w:val="28"/>
+                <w:szCs w:val="28"/>
+              </w:rPr>
+              <w:t xml:space="preserve">Simulación de carga </w:t>
             </w:r>
           </w:p>
         </w:tc>
@@ -1211,6 +1229,7 @@
               <w:rPr>
                 <w:rFonts w:ascii="Agency FB" w:hAnsi="Agency FB"/>
                 <w:sz w:val="28"/>
+                <w:szCs w:val="28"/>
                 <w:u w:val="single"/>
               </w:rPr>
             </w:pPr>
@@ -1218,6 +1237,7 @@
               <w:rPr>
                 <w:rFonts w:ascii="Agency FB" w:hAnsi="Agency FB"/>
                 <w:sz w:val="28"/>
+                <w:szCs w:val="28"/>
                 <w:u w:val="single"/>
               </w:rPr>
               <w:t>7</w:t>
@@ -1245,7 +1265,8 @@
                 <w:rFonts w:ascii="Agency FB" w:hAnsi="Agency FB"/>
                 <w:b/>
                 <w:color w:val="FFFFFF" w:themeColor="background1"/>
-                <w:sz w:val="32"/>
+                <w:sz w:val="28"/>
+                <w:szCs w:val="28"/>
               </w:rPr>
             </w:pPr>
             <w:r>
@@ -1253,7 +1274,8 @@
                 <w:rFonts w:ascii="Agency FB" w:hAnsi="Agency FB"/>
                 <w:b/>
                 <w:color w:val="FFFFFF" w:themeColor="background1"/>
-                <w:sz w:val="32"/>
+                <w:sz w:val="28"/>
+                <w:szCs w:val="28"/>
               </w:rPr>
               <w:t>2</w:t>
             </w:r>
@@ -1272,15 +1294,15 @@
             <w:pPr>
               <w:rPr>
                 <w:rFonts w:ascii="Agency FB" w:hAnsi="Agency FB"/>
-                <w:sz w:val="30"/>
-                <w:szCs w:val="30"/>
-              </w:rPr>
-            </w:pPr>
-            <w:r>
-              <w:rPr>
-                <w:rFonts w:ascii="Agency FB" w:hAnsi="Agency FB"/>
-                <w:sz w:val="30"/>
-                <w:szCs w:val="30"/>
+                <w:sz w:val="28"/>
+                <w:szCs w:val="28"/>
+              </w:rPr>
+            </w:pPr>
+            <w:r>
+              <w:rPr>
+                <w:rFonts w:ascii="Agency FB" w:hAnsi="Agency FB"/>
+                <w:sz w:val="28"/>
+                <w:szCs w:val="28"/>
               </w:rPr>
               <w:t>Equipo calificado</w:t>
             </w:r>
@@ -1302,6 +1324,7 @@
               <w:rPr>
                 <w:rFonts w:ascii="Agency FB" w:hAnsi="Agency FB"/>
                 <w:sz w:val="28"/>
+                <w:szCs w:val="28"/>
                 <w:u w:val="single"/>
               </w:rPr>
             </w:pPr>
@@ -1309,6 +1332,7 @@
               <w:rPr>
                 <w:rFonts w:ascii="Agency FB" w:hAnsi="Agency FB"/>
                 <w:sz w:val="28"/>
+                <w:szCs w:val="28"/>
                 <w:u w:val="single"/>
               </w:rPr>
               <w:t>2</w:t>
@@ -1333,7 +1357,8 @@
                 <w:rFonts w:ascii="Agency FB" w:hAnsi="Agency FB"/>
                 <w:b/>
                 <w:color w:val="FFFFFF" w:themeColor="background1"/>
-                <w:sz w:val="32"/>
+                <w:sz w:val="28"/>
+                <w:szCs w:val="28"/>
               </w:rPr>
             </w:pPr>
             <w:r>
@@ -1341,18 +1366,10 @@
                 <w:rFonts w:ascii="Agency FB" w:hAnsi="Agency FB"/>
                 <w:b/>
                 <w:color w:val="FFFFFF" w:themeColor="background1"/>
-                <w:sz w:val="32"/>
-              </w:rPr>
-              <w:t>6.</w:t>
-            </w:r>
-            <w:r>
-              <w:rPr>
-                <w:rFonts w:ascii="Agency FB" w:hAnsi="Agency FB"/>
-                <w:b/>
-                <w:color w:val="FFFFFF" w:themeColor="background1"/>
-                <w:sz w:val="32"/>
-              </w:rPr>
-              <w:t>4</w:t>
+                <w:sz w:val="28"/>
+                <w:szCs w:val="28"/>
+              </w:rPr>
+              <w:t>6.4.1</w:t>
             </w:r>
           </w:p>
         </w:tc>
@@ -1369,17 +1386,43 @@
             <w:pPr>
               <w:rPr>
                 <w:rFonts w:ascii="Agency FB" w:hAnsi="Agency FB"/>
-                <w:sz w:val="30"/>
-                <w:szCs w:val="30"/>
-              </w:rPr>
-            </w:pPr>
-            <w:r>
-              <w:rPr>
-                <w:rFonts w:ascii="Agency FB" w:hAnsi="Agency FB"/>
-                <w:sz w:val="30"/>
-                <w:szCs w:val="30"/>
-              </w:rPr>
-              <w:t xml:space="preserve">Simulación de carga y prueba de fallas </w:t>
+                <w:sz w:val="28"/>
+                <w:szCs w:val="28"/>
+              </w:rPr>
+            </w:pPr>
+            <w:proofErr w:type="gramStart"/>
+            <w:r>
+              <w:rPr>
+                <w:rFonts w:ascii="Agency FB" w:hAnsi="Agency FB"/>
+                <w:sz w:val="28"/>
+                <w:szCs w:val="28"/>
+              </w:rPr>
+              <w:t xml:space="preserve">Apertura </w:t>
+            </w:r>
+            <w:r>
+              <w:rPr>
+                <w:rFonts w:ascii="Agency FB" w:hAnsi="Agency FB"/>
+                <w:sz w:val="28"/>
+                <w:szCs w:val="28"/>
+              </w:rPr>
+              <w:t xml:space="preserve"> </w:t>
+            </w:r>
+            <w:r>
+              <w:rPr>
+                <w:rFonts w:ascii="Agency FB" w:hAnsi="Agency FB"/>
+                <w:sz w:val="28"/>
+                <w:szCs w:val="28"/>
+              </w:rPr>
+              <w:t>puerta</w:t>
+            </w:r>
+            <w:proofErr w:type="gramEnd"/>
+            <w:r>
+              <w:rPr>
+                <w:rFonts w:ascii="Agency FB" w:hAnsi="Agency FB"/>
+                <w:sz w:val="28"/>
+                <w:szCs w:val="28"/>
+              </w:rPr>
+              <w:t xml:space="preserve">     </w:t>
             </w:r>
           </w:p>
         </w:tc>
@@ -1399,6 +1442,7 @@
               <w:rPr>
                 <w:rFonts w:ascii="Agency FB" w:hAnsi="Agency FB"/>
                 <w:sz w:val="28"/>
+                <w:szCs w:val="28"/>
                 <w:u w:val="single"/>
               </w:rPr>
             </w:pPr>
@@ -1406,9 +1450,10 @@
               <w:rPr>
                 <w:rFonts w:ascii="Agency FB" w:hAnsi="Agency FB"/>
                 <w:sz w:val="28"/>
+                <w:szCs w:val="28"/>
                 <w:u w:val="single"/>
               </w:rPr>
-              <w:t>7</w:t>
+              <w:t>8</w:t>
             </w:r>
           </w:p>
         </w:tc>
@@ -1433,7 +1478,8 @@
                 <w:rFonts w:ascii="Agency FB" w:hAnsi="Agency FB"/>
                 <w:b/>
                 <w:color w:val="FFFFFF" w:themeColor="background1"/>
-                <w:sz w:val="32"/>
+                <w:sz w:val="28"/>
+                <w:szCs w:val="28"/>
               </w:rPr>
             </w:pPr>
             <w:r>
@@ -1441,7 +1487,8 @@
                 <w:rFonts w:ascii="Agency FB" w:hAnsi="Agency FB"/>
                 <w:b/>
                 <w:color w:val="FFFFFF" w:themeColor="background1"/>
-                <w:sz w:val="32"/>
+                <w:sz w:val="28"/>
+                <w:szCs w:val="28"/>
               </w:rPr>
               <w:t>3</w:t>
             </w:r>
@@ -1460,15 +1507,15 @@
             <w:pPr>
               <w:rPr>
                 <w:rFonts w:ascii="Agency FB" w:hAnsi="Agency FB"/>
-                <w:sz w:val="30"/>
-                <w:szCs w:val="30"/>
-              </w:rPr>
-            </w:pPr>
-            <w:r>
-              <w:rPr>
-                <w:rFonts w:ascii="Agency FB" w:hAnsi="Agency FB"/>
-                <w:sz w:val="30"/>
-                <w:szCs w:val="30"/>
+                <w:sz w:val="28"/>
+                <w:szCs w:val="28"/>
+              </w:rPr>
+            </w:pPr>
+            <w:r>
+              <w:rPr>
+                <w:rFonts w:ascii="Agency FB" w:hAnsi="Agency FB"/>
+                <w:sz w:val="28"/>
+                <w:szCs w:val="28"/>
               </w:rPr>
               <w:t>Sensores de Referencia</w:t>
             </w:r>
@@ -1490,6 +1537,7 @@
               <w:rPr>
                 <w:rFonts w:ascii="Agency FB" w:hAnsi="Agency FB"/>
                 <w:sz w:val="28"/>
+                <w:szCs w:val="28"/>
                 <w:u w:val="single"/>
               </w:rPr>
             </w:pPr>
@@ -1497,6 +1545,7 @@
               <w:rPr>
                 <w:rFonts w:ascii="Agency FB" w:hAnsi="Agency FB"/>
                 <w:sz w:val="28"/>
+                <w:szCs w:val="28"/>
                 <w:u w:val="single"/>
               </w:rPr>
               <w:t>2</w:t>
@@ -1521,7 +1570,8 @@
                 <w:rFonts w:ascii="Agency FB" w:hAnsi="Agency FB"/>
                 <w:b/>
                 <w:color w:val="FFFFFF" w:themeColor="background1"/>
-                <w:sz w:val="32"/>
+                <w:sz w:val="28"/>
+                <w:szCs w:val="28"/>
               </w:rPr>
             </w:pPr>
             <w:r>
@@ -1529,27 +1579,10 @@
                 <w:rFonts w:ascii="Agency FB" w:hAnsi="Agency FB"/>
                 <w:b/>
                 <w:color w:val="FFFFFF" w:themeColor="background1"/>
-                <w:sz w:val="32"/>
-              </w:rPr>
-              <w:t>6.</w:t>
-            </w:r>
-            <w:r>
-              <w:rPr>
-                <w:rFonts w:ascii="Agency FB" w:hAnsi="Agency FB"/>
-                <w:b/>
-                <w:color w:val="FFFFFF" w:themeColor="background1"/>
-                <w:sz w:val="32"/>
-              </w:rPr>
-              <w:t>4</w:t>
-            </w:r>
-            <w:r>
-              <w:rPr>
-                <w:rFonts w:ascii="Agency FB" w:hAnsi="Agency FB"/>
-                <w:b/>
-                <w:color w:val="FFFFFF" w:themeColor="background1"/>
-                <w:sz w:val="32"/>
-              </w:rPr>
-              <w:t>.1</w:t>
+                <w:sz w:val="28"/>
+                <w:szCs w:val="28"/>
+              </w:rPr>
+              <w:t>6.4.2</w:t>
             </w:r>
           </w:p>
         </w:tc>
@@ -1566,17 +1599,25 @@
             <w:pPr>
               <w:rPr>
                 <w:rFonts w:ascii="Agency FB" w:hAnsi="Agency FB"/>
-                <w:sz w:val="30"/>
-                <w:szCs w:val="30"/>
-              </w:rPr>
-            </w:pPr>
-            <w:r>
-              <w:rPr>
-                <w:rFonts w:ascii="Agency FB" w:hAnsi="Agency FB"/>
-                <w:sz w:val="30"/>
-                <w:szCs w:val="30"/>
-              </w:rPr>
-              <w:t xml:space="preserve">Simulación de carga. (Apertura y cierre de puerta).     </w:t>
+                <w:sz w:val="28"/>
+                <w:szCs w:val="28"/>
+              </w:rPr>
+            </w:pPr>
+            <w:r>
+              <w:rPr>
+                <w:rFonts w:ascii="Agency FB" w:hAnsi="Agency FB"/>
+                <w:sz w:val="28"/>
+                <w:szCs w:val="28"/>
+              </w:rPr>
+              <w:t>Simulación de fallas imprevistas</w:t>
+            </w:r>
+            <w:r>
+              <w:rPr>
+                <w:rFonts w:ascii="Agency FB" w:hAnsi="Agency FB"/>
+                <w:sz w:val="28"/>
+                <w:szCs w:val="28"/>
+              </w:rPr>
+              <w:t>.</w:t>
             </w:r>
           </w:p>
         </w:tc>
@@ -1596,6 +1637,7 @@
               <w:rPr>
                 <w:rFonts w:ascii="Agency FB" w:hAnsi="Agency FB"/>
                 <w:sz w:val="28"/>
+                <w:szCs w:val="28"/>
                 <w:u w:val="single"/>
               </w:rPr>
             </w:pPr>
@@ -1603,6 +1645,7 @@
               <w:rPr>
                 <w:rFonts w:ascii="Agency FB" w:hAnsi="Agency FB"/>
                 <w:sz w:val="28"/>
+                <w:szCs w:val="28"/>
                 <w:u w:val="single"/>
               </w:rPr>
               <w:t>8</w:t>
@@ -1630,7 +1673,8 @@
                 <w:rFonts w:ascii="Agency FB" w:hAnsi="Agency FB"/>
                 <w:b/>
                 <w:color w:val="FFFFFF" w:themeColor="background1"/>
-                <w:sz w:val="32"/>
+                <w:sz w:val="28"/>
+                <w:szCs w:val="28"/>
               </w:rPr>
             </w:pPr>
             <w:r>
@@ -1638,7 +1682,8 @@
                 <w:rFonts w:ascii="Agency FB" w:hAnsi="Agency FB"/>
                 <w:b/>
                 <w:color w:val="FFFFFF" w:themeColor="background1"/>
-                <w:sz w:val="32"/>
+                <w:sz w:val="28"/>
+                <w:szCs w:val="28"/>
               </w:rPr>
               <w:t>4</w:t>
             </w:r>
@@ -1657,49 +1702,17 @@
             <w:pPr>
               <w:rPr>
                 <w:rFonts w:ascii="Agency FB" w:hAnsi="Agency FB"/>
-                <w:sz w:val="30"/>
-                <w:szCs w:val="30"/>
-              </w:rPr>
-            </w:pPr>
-            <w:r>
-              <w:rPr>
-                <w:rFonts w:ascii="Agency FB" w:hAnsi="Agency FB"/>
-                <w:sz w:val="30"/>
-                <w:szCs w:val="30"/>
-              </w:rPr>
-              <w:t>Procedimientos de l</w:t>
-            </w:r>
-            <w:r>
-              <w:rPr>
-                <w:rFonts w:ascii="Agency FB" w:hAnsi="Agency FB"/>
-                <w:sz w:val="30"/>
-                <w:szCs w:val="30"/>
-              </w:rPr>
-              <w:t>a</w:t>
-            </w:r>
-            <w:r>
-              <w:rPr>
-                <w:rFonts w:ascii="Agency FB" w:hAnsi="Agency FB"/>
-                <w:sz w:val="30"/>
-                <w:szCs w:val="30"/>
-              </w:rPr>
-              <w:t xml:space="preserve">s </w:t>
-            </w:r>
-            <w:r>
-              <w:rPr>
-                <w:rFonts w:ascii="Agency FB" w:hAnsi="Agency FB"/>
-                <w:sz w:val="30"/>
-                <w:szCs w:val="30"/>
-              </w:rPr>
-              <w:t>prueba</w:t>
-            </w:r>
-            <w:r>
-              <w:rPr>
-                <w:rFonts w:ascii="Agency FB" w:hAnsi="Agency FB"/>
-                <w:sz w:val="30"/>
-                <w:szCs w:val="30"/>
-              </w:rPr>
-              <w:t xml:space="preserve">s </w:t>
+                <w:sz w:val="28"/>
+                <w:szCs w:val="28"/>
+              </w:rPr>
+            </w:pPr>
+            <w:r>
+              <w:rPr>
+                <w:rFonts w:ascii="Agency FB" w:hAnsi="Agency FB"/>
+                <w:sz w:val="28"/>
+                <w:szCs w:val="28"/>
+              </w:rPr>
+              <w:t xml:space="preserve">Procedimientos de las pruebas </w:t>
             </w:r>
           </w:p>
         </w:tc>
@@ -1719,6 +1732,7 @@
               <w:rPr>
                 <w:rFonts w:ascii="Agency FB" w:hAnsi="Agency FB"/>
                 <w:sz w:val="28"/>
+                <w:szCs w:val="28"/>
                 <w:u w:val="single"/>
               </w:rPr>
             </w:pPr>
@@ -1726,6 +1740,7 @@
               <w:rPr>
                 <w:rFonts w:ascii="Agency FB" w:hAnsi="Agency FB"/>
                 <w:sz w:val="28"/>
+                <w:szCs w:val="28"/>
                 <w:u w:val="single"/>
               </w:rPr>
               <w:t>3</w:t>
@@ -1750,7 +1765,8 @@
                 <w:rFonts w:ascii="Agency FB" w:hAnsi="Agency FB"/>
                 <w:b/>
                 <w:color w:val="FFFFFF" w:themeColor="background1"/>
-                <w:sz w:val="32"/>
+                <w:sz w:val="28"/>
+                <w:szCs w:val="28"/>
               </w:rPr>
             </w:pPr>
             <w:r>
@@ -1758,27 +1774,10 @@
                 <w:rFonts w:ascii="Agency FB" w:hAnsi="Agency FB"/>
                 <w:b/>
                 <w:color w:val="FFFFFF" w:themeColor="background1"/>
-                <w:sz w:val="32"/>
-              </w:rPr>
-              <w:t>6.</w:t>
-            </w:r>
-            <w:r>
-              <w:rPr>
-                <w:rFonts w:ascii="Agency FB" w:hAnsi="Agency FB"/>
-                <w:b/>
-                <w:color w:val="FFFFFF" w:themeColor="background1"/>
-                <w:sz w:val="32"/>
-              </w:rPr>
-              <w:t>4</w:t>
-            </w:r>
-            <w:r>
-              <w:rPr>
-                <w:rFonts w:ascii="Agency FB" w:hAnsi="Agency FB"/>
-                <w:b/>
-                <w:color w:val="FFFFFF" w:themeColor="background1"/>
-                <w:sz w:val="32"/>
-              </w:rPr>
-              <w:t>.2</w:t>
+                <w:sz w:val="28"/>
+                <w:szCs w:val="28"/>
+              </w:rPr>
+              <w:t>7</w:t>
             </w:r>
           </w:p>
         </w:tc>
@@ -1795,17 +1794,27 @@
             <w:pPr>
               <w:rPr>
                 <w:rFonts w:ascii="Agency FB" w:hAnsi="Agency FB"/>
-                <w:sz w:val="30"/>
-                <w:szCs w:val="30"/>
-              </w:rPr>
-            </w:pPr>
-            <w:r>
-              <w:rPr>
-                <w:rFonts w:ascii="Agency FB" w:hAnsi="Agency FB"/>
-                <w:sz w:val="30"/>
-                <w:szCs w:val="30"/>
-              </w:rPr>
-              <w:t>Prueba de fallas. (Simulación de corte de energía).</w:t>
+                <w:sz w:val="28"/>
+                <w:szCs w:val="28"/>
+              </w:rPr>
+            </w:pPr>
+            <w:proofErr w:type="gramStart"/>
+            <w:r>
+              <w:rPr>
+                <w:rFonts w:ascii="Agency FB" w:hAnsi="Agency FB"/>
+                <w:sz w:val="28"/>
+                <w:szCs w:val="28"/>
+              </w:rPr>
+              <w:t>Graficas  de</w:t>
+            </w:r>
+            <w:proofErr w:type="gramEnd"/>
+            <w:r>
+              <w:rPr>
+                <w:rFonts w:ascii="Agency FB" w:hAnsi="Agency FB"/>
+                <w:sz w:val="28"/>
+                <w:szCs w:val="28"/>
+              </w:rPr>
+              <w:t xml:space="preserve"> resultados</w:t>
             </w:r>
           </w:p>
         </w:tc>
@@ -1825,6 +1834,7 @@
               <w:rPr>
                 <w:rFonts w:ascii="Agency FB" w:hAnsi="Agency FB"/>
                 <w:sz w:val="28"/>
+                <w:szCs w:val="28"/>
                 <w:u w:val="single"/>
               </w:rPr>
             </w:pPr>
@@ -1832,9 +1842,10 @@
               <w:rPr>
                 <w:rFonts w:ascii="Agency FB" w:hAnsi="Agency FB"/>
                 <w:sz w:val="28"/>
+                <w:szCs w:val="28"/>
                 <w:u w:val="single"/>
               </w:rPr>
-              <w:t>8</w:t>
+              <w:t>9</w:t>
             </w:r>
           </w:p>
         </w:tc>
@@ -1859,7 +1870,8 @@
                 <w:rFonts w:ascii="Agency FB" w:hAnsi="Agency FB"/>
                 <w:b/>
                 <w:color w:val="FFFFFF" w:themeColor="background1"/>
-                <w:sz w:val="32"/>
+                <w:sz w:val="28"/>
+                <w:szCs w:val="28"/>
               </w:rPr>
             </w:pPr>
             <w:r>
@@ -1867,18 +1879,10 @@
                 <w:rFonts w:ascii="Agency FB" w:hAnsi="Agency FB"/>
                 <w:b/>
                 <w:color w:val="FFFFFF" w:themeColor="background1"/>
-                <w:sz w:val="32"/>
-              </w:rPr>
-              <w:t>4</w:t>
-            </w:r>
-            <w:r>
-              <w:rPr>
-                <w:rFonts w:ascii="Agency FB" w:hAnsi="Agency FB"/>
-                <w:b/>
-                <w:color w:val="FFFFFF" w:themeColor="background1"/>
-                <w:sz w:val="32"/>
-              </w:rPr>
-              <w:t>.1</w:t>
+                <w:sz w:val="28"/>
+                <w:szCs w:val="28"/>
+              </w:rPr>
+              <w:t>4.1</w:t>
             </w:r>
           </w:p>
         </w:tc>
@@ -1895,15 +1899,15 @@
             <w:pPr>
               <w:rPr>
                 <w:rFonts w:ascii="Agency FB" w:hAnsi="Agency FB"/>
-                <w:sz w:val="30"/>
-                <w:szCs w:val="30"/>
-              </w:rPr>
-            </w:pPr>
-            <w:r>
-              <w:rPr>
-                <w:rFonts w:ascii="Agency FB" w:hAnsi="Agency FB"/>
-                <w:sz w:val="30"/>
-                <w:szCs w:val="30"/>
+                <w:sz w:val="28"/>
+                <w:szCs w:val="28"/>
+              </w:rPr>
+            </w:pPr>
+            <w:r>
+              <w:rPr>
+                <w:rFonts w:ascii="Agency FB" w:hAnsi="Agency FB"/>
+                <w:sz w:val="28"/>
+                <w:szCs w:val="28"/>
               </w:rPr>
               <w:t>Estudio de distribución de calor en la cámara.</w:t>
             </w:r>
@@ -1925,6 +1929,7 @@
               <w:rPr>
                 <w:rFonts w:ascii="Agency FB" w:hAnsi="Agency FB"/>
                 <w:sz w:val="28"/>
+                <w:szCs w:val="28"/>
                 <w:u w:val="single"/>
               </w:rPr>
             </w:pPr>
@@ -1932,6 +1937,7 @@
               <w:rPr>
                 <w:rFonts w:ascii="Agency FB" w:hAnsi="Agency FB"/>
                 <w:sz w:val="28"/>
+                <w:szCs w:val="28"/>
                 <w:u w:val="single"/>
               </w:rPr>
               <w:t>3</w:t>
@@ -1956,7 +1962,8 @@
                 <w:rFonts w:ascii="Agency FB" w:hAnsi="Agency FB"/>
                 <w:b/>
                 <w:color w:val="FFFFFF" w:themeColor="background1"/>
-                <w:sz w:val="32"/>
+                <w:sz w:val="28"/>
+                <w:szCs w:val="28"/>
               </w:rPr>
             </w:pPr>
             <w:r>
@@ -1964,9 +1971,10 @@
                 <w:rFonts w:ascii="Agency FB" w:hAnsi="Agency FB"/>
                 <w:b/>
                 <w:color w:val="FFFFFF" w:themeColor="background1"/>
-                <w:sz w:val="32"/>
-              </w:rPr>
-              <w:t>7</w:t>
+                <w:sz w:val="28"/>
+                <w:szCs w:val="28"/>
+              </w:rPr>
+              <w:t>8</w:t>
             </w:r>
           </w:p>
         </w:tc>
@@ -1983,35 +1991,17 @@
             <w:pPr>
               <w:rPr>
                 <w:rFonts w:ascii="Agency FB" w:hAnsi="Agency FB"/>
-                <w:sz w:val="30"/>
-                <w:szCs w:val="30"/>
-              </w:rPr>
-            </w:pPr>
-            <w:proofErr w:type="gramStart"/>
-            <w:r>
-              <w:rPr>
-                <w:rFonts w:ascii="Agency FB" w:hAnsi="Agency FB"/>
-                <w:sz w:val="30"/>
-                <w:szCs w:val="30"/>
-              </w:rPr>
-              <w:t xml:space="preserve">Graficas </w:t>
-            </w:r>
-            <w:r>
-              <w:rPr>
-                <w:rFonts w:ascii="Agency FB" w:hAnsi="Agency FB"/>
-                <w:sz w:val="30"/>
-                <w:szCs w:val="30"/>
-              </w:rPr>
-              <w:t xml:space="preserve"> de</w:t>
-            </w:r>
-            <w:proofErr w:type="gramEnd"/>
-            <w:r>
-              <w:rPr>
-                <w:rFonts w:ascii="Agency FB" w:hAnsi="Agency FB"/>
-                <w:sz w:val="30"/>
-                <w:szCs w:val="30"/>
-              </w:rPr>
-              <w:t xml:space="preserve"> resultados.</w:t>
+                <w:sz w:val="28"/>
+                <w:szCs w:val="28"/>
+              </w:rPr>
+            </w:pPr>
+            <w:r>
+              <w:rPr>
+                <w:rFonts w:ascii="Agency FB" w:hAnsi="Agency FB"/>
+                <w:sz w:val="28"/>
+                <w:szCs w:val="28"/>
+              </w:rPr>
+              <w:t>Resumen de Resultados</w:t>
             </w:r>
           </w:p>
         </w:tc>
@@ -2031,17 +2021,10 @@
               <w:rPr>
                 <w:rFonts w:ascii="Agency FB" w:hAnsi="Agency FB"/>
                 <w:sz w:val="28"/>
+                <w:szCs w:val="28"/>
                 <w:u w:val="single"/>
               </w:rPr>
             </w:pPr>
-            <w:r>
-              <w:rPr>
-                <w:rFonts w:ascii="Agency FB" w:hAnsi="Agency FB"/>
-                <w:sz w:val="28"/>
-                <w:u w:val="single"/>
-              </w:rPr>
-              <w:t>9</w:t>
-            </w:r>
           </w:p>
         </w:tc>
       </w:tr>
@@ -2065,7 +2048,8 @@
                 <w:rFonts w:ascii="Agency FB" w:hAnsi="Agency FB"/>
                 <w:b/>
                 <w:color w:val="FFFFFF" w:themeColor="background1"/>
-                <w:sz w:val="32"/>
+                <w:sz w:val="28"/>
+                <w:szCs w:val="28"/>
               </w:rPr>
             </w:pPr>
             <w:r>
@@ -2073,18 +2057,10 @@
                 <w:rFonts w:ascii="Agency FB" w:hAnsi="Agency FB"/>
                 <w:b/>
                 <w:color w:val="FFFFFF" w:themeColor="background1"/>
-                <w:sz w:val="32"/>
-              </w:rPr>
-              <w:t>4</w:t>
-            </w:r>
-            <w:r>
-              <w:rPr>
-                <w:rFonts w:ascii="Agency FB" w:hAnsi="Agency FB"/>
-                <w:b/>
-                <w:color w:val="FFFFFF" w:themeColor="background1"/>
-                <w:sz w:val="32"/>
-              </w:rPr>
-              <w:t>.2</w:t>
+                <w:sz w:val="28"/>
+                <w:szCs w:val="28"/>
+              </w:rPr>
+              <w:t>4.2</w:t>
             </w:r>
           </w:p>
         </w:tc>
@@ -2101,15 +2077,15 @@
             <w:pPr>
               <w:rPr>
                 <w:rFonts w:ascii="Agency FB" w:hAnsi="Agency FB"/>
-                <w:sz w:val="30"/>
-                <w:szCs w:val="30"/>
-              </w:rPr>
-            </w:pPr>
-            <w:r>
-              <w:rPr>
-                <w:rFonts w:ascii="Agency FB" w:hAnsi="Agency FB"/>
-                <w:sz w:val="30"/>
-                <w:szCs w:val="30"/>
+                <w:sz w:val="28"/>
+                <w:szCs w:val="28"/>
+              </w:rPr>
+            </w:pPr>
+            <w:r>
+              <w:rPr>
+                <w:rFonts w:ascii="Agency FB" w:hAnsi="Agency FB"/>
+                <w:sz w:val="28"/>
+                <w:szCs w:val="28"/>
               </w:rPr>
               <w:t>Calificación de sensor(es) de temperatura.</w:t>
             </w:r>
@@ -2131,6 +2107,7 @@
               <w:rPr>
                 <w:rFonts w:ascii="Agency FB" w:hAnsi="Agency FB"/>
                 <w:sz w:val="28"/>
+                <w:szCs w:val="28"/>
                 <w:u w:val="single"/>
               </w:rPr>
             </w:pPr>
@@ -2138,6 +2115,7 @@
               <w:rPr>
                 <w:rFonts w:ascii="Agency FB" w:hAnsi="Agency FB"/>
                 <w:sz w:val="28"/>
+                <w:szCs w:val="28"/>
                 <w:u w:val="single"/>
               </w:rPr>
               <w:t>4</w:t>
@@ -2162,7 +2140,8 @@
                 <w:rFonts w:ascii="Agency FB" w:hAnsi="Agency FB"/>
                 <w:b/>
                 <w:color w:val="FFFFFF" w:themeColor="background1"/>
-                <w:sz w:val="32"/>
+                <w:sz w:val="28"/>
+                <w:szCs w:val="28"/>
               </w:rPr>
             </w:pPr>
             <w:r>
@@ -2170,9 +2149,10 @@
                 <w:rFonts w:ascii="Agency FB" w:hAnsi="Agency FB"/>
                 <w:b/>
                 <w:color w:val="FFFFFF" w:themeColor="background1"/>
-                <w:sz w:val="32"/>
-              </w:rPr>
-              <w:t>7.1</w:t>
+                <w:sz w:val="28"/>
+                <w:szCs w:val="28"/>
+              </w:rPr>
+              <w:t>8.1</w:t>
             </w:r>
           </w:p>
         </w:tc>
@@ -2189,17 +2169,17 @@
             <w:pPr>
               <w:rPr>
                 <w:rFonts w:ascii="Agency FB" w:hAnsi="Agency FB"/>
-                <w:sz w:val="30"/>
-                <w:szCs w:val="30"/>
-              </w:rPr>
-            </w:pPr>
-            <w:r>
-              <w:rPr>
-                <w:rFonts w:ascii="Agency FB" w:hAnsi="Agency FB"/>
-                <w:sz w:val="30"/>
-                <w:szCs w:val="30"/>
-              </w:rPr>
-              <w:t>Resumen de Resultados</w:t>
+                <w:sz w:val="28"/>
+                <w:szCs w:val="28"/>
+              </w:rPr>
+            </w:pPr>
+            <w:r>
+              <w:rPr>
+                <w:rFonts w:ascii="Agency FB" w:hAnsi="Agency FB"/>
+                <w:sz w:val="28"/>
+                <w:szCs w:val="28"/>
+              </w:rPr>
+              <w:t xml:space="preserve">Observaciones </w:t>
             </w:r>
           </w:p>
         </w:tc>
@@ -2219,6 +2199,7 @@
               <w:rPr>
                 <w:rFonts w:ascii="Agency FB" w:hAnsi="Agency FB"/>
                 <w:sz w:val="28"/>
+                <w:szCs w:val="28"/>
                 <w:u w:val="single"/>
               </w:rPr>
             </w:pPr>
@@ -2226,6 +2207,7 @@
               <w:rPr>
                 <w:rFonts w:ascii="Agency FB" w:hAnsi="Agency FB"/>
                 <w:sz w:val="28"/>
+                <w:szCs w:val="28"/>
                 <w:u w:val="single"/>
               </w:rPr>
               <w:t>10</w:t>
@@ -2253,7 +2235,8 @@
                 <w:rFonts w:ascii="Agency FB" w:hAnsi="Agency FB"/>
                 <w:b/>
                 <w:color w:val="FFFFFF" w:themeColor="background1"/>
-                <w:sz w:val="32"/>
+                <w:sz w:val="28"/>
+                <w:szCs w:val="28"/>
               </w:rPr>
             </w:pPr>
             <w:r>
@@ -2261,7 +2244,8 @@
                 <w:rFonts w:ascii="Agency FB" w:hAnsi="Agency FB"/>
                 <w:b/>
                 <w:color w:val="FFFFFF" w:themeColor="background1"/>
-                <w:sz w:val="32"/>
+                <w:sz w:val="28"/>
+                <w:szCs w:val="28"/>
               </w:rPr>
               <w:t>4.3</w:t>
             </w:r>
@@ -2280,15 +2264,15 @@
             <w:pPr>
               <w:rPr>
                 <w:rFonts w:ascii="Agency FB" w:hAnsi="Agency FB"/>
-                <w:sz w:val="30"/>
-                <w:szCs w:val="30"/>
-              </w:rPr>
-            </w:pPr>
-            <w:r>
-              <w:rPr>
-                <w:rFonts w:ascii="Agency FB" w:hAnsi="Agency FB"/>
-                <w:sz w:val="30"/>
-                <w:szCs w:val="30"/>
+                <w:sz w:val="28"/>
+                <w:szCs w:val="28"/>
+              </w:rPr>
+            </w:pPr>
+            <w:r>
+              <w:rPr>
+                <w:rFonts w:ascii="Agency FB" w:hAnsi="Agency FB"/>
+                <w:sz w:val="28"/>
+                <w:szCs w:val="28"/>
               </w:rPr>
               <w:t>Calificación del control de temperatura del equipo.</w:t>
             </w:r>
@@ -2310,6 +2294,7 @@
               <w:rPr>
                 <w:rFonts w:ascii="Agency FB" w:hAnsi="Agency FB"/>
                 <w:sz w:val="28"/>
+                <w:szCs w:val="28"/>
                 <w:u w:val="single"/>
               </w:rPr>
             </w:pPr>
@@ -2317,6 +2302,7 @@
               <w:rPr>
                 <w:rFonts w:ascii="Agency FB" w:hAnsi="Agency FB"/>
                 <w:sz w:val="28"/>
+                <w:szCs w:val="28"/>
                 <w:u w:val="single"/>
               </w:rPr>
               <w:t>4</w:t>
@@ -2341,7 +2327,8 @@
                 <w:rFonts w:ascii="Agency FB" w:hAnsi="Agency FB"/>
                 <w:b/>
                 <w:color w:val="FFFFFF" w:themeColor="background1"/>
-                <w:sz w:val="32"/>
+                <w:sz w:val="28"/>
+                <w:szCs w:val="28"/>
               </w:rPr>
             </w:pPr>
             <w:r>
@@ -2349,9 +2336,10 @@
                 <w:rFonts w:ascii="Agency FB" w:hAnsi="Agency FB"/>
                 <w:b/>
                 <w:color w:val="FFFFFF" w:themeColor="background1"/>
-                <w:sz w:val="32"/>
-              </w:rPr>
-              <w:t>7.2</w:t>
+                <w:sz w:val="28"/>
+                <w:szCs w:val="28"/>
+              </w:rPr>
+              <w:t>8.2</w:t>
             </w:r>
           </w:p>
         </w:tc>
@@ -2368,15 +2356,15 @@
             <w:pPr>
               <w:rPr>
                 <w:rFonts w:ascii="Agency FB" w:hAnsi="Agency FB"/>
-                <w:sz w:val="30"/>
-                <w:szCs w:val="30"/>
-              </w:rPr>
-            </w:pPr>
-            <w:r>
-              <w:rPr>
-                <w:rFonts w:ascii="Agency FB" w:hAnsi="Agency FB"/>
-                <w:sz w:val="30"/>
-                <w:szCs w:val="30"/>
+                <w:sz w:val="28"/>
+                <w:szCs w:val="28"/>
+              </w:rPr>
+            </w:pPr>
+            <w:r>
+              <w:rPr>
+                <w:rFonts w:ascii="Agency FB" w:hAnsi="Agency FB"/>
+                <w:sz w:val="28"/>
+                <w:szCs w:val="28"/>
               </w:rPr>
               <w:t>Recomendaciones</w:t>
             </w:r>
@@ -2398,6 +2386,7 @@
               <w:rPr>
                 <w:rFonts w:ascii="Agency FB" w:hAnsi="Agency FB"/>
                 <w:sz w:val="28"/>
+                <w:szCs w:val="28"/>
                 <w:u w:val="single"/>
               </w:rPr>
             </w:pPr>
@@ -2405,6 +2394,7 @@
               <w:rPr>
                 <w:rFonts w:ascii="Agency FB" w:hAnsi="Agency FB"/>
                 <w:sz w:val="28"/>
+                <w:szCs w:val="28"/>
                 <w:u w:val="single"/>
               </w:rPr>
               <w:t>10</w:t>
@@ -2432,7 +2422,8 @@
                 <w:rFonts w:ascii="Agency FB" w:hAnsi="Agency FB"/>
                 <w:b/>
                 <w:color w:val="FFFFFF" w:themeColor="background1"/>
-                <w:sz w:val="32"/>
+                <w:sz w:val="28"/>
+                <w:szCs w:val="28"/>
                 <w:highlight w:val="yellow"/>
               </w:rPr>
             </w:pPr>
@@ -2441,7 +2432,8 @@
                 <w:rFonts w:ascii="Agency FB" w:hAnsi="Agency FB"/>
                 <w:b/>
                 <w:color w:val="FFFFFF" w:themeColor="background1"/>
-                <w:sz w:val="32"/>
+                <w:sz w:val="28"/>
+                <w:szCs w:val="28"/>
               </w:rPr>
               <w:t>4.4</w:t>
             </w:r>
@@ -2460,18 +2452,42 @@
             <w:pPr>
               <w:rPr>
                 <w:rFonts w:ascii="Agency FB" w:hAnsi="Agency FB"/>
-                <w:sz w:val="30"/>
-                <w:szCs w:val="30"/>
+                <w:sz w:val="28"/>
+                <w:szCs w:val="28"/>
                 <w:highlight w:val="yellow"/>
               </w:rPr>
             </w:pPr>
             <w:r>
               <w:rPr>
                 <w:rFonts w:ascii="Agency FB" w:hAnsi="Agency FB"/>
-                <w:sz w:val="30"/>
-                <w:szCs w:val="30"/>
-              </w:rPr>
-              <w:t>Simulación de carga y prueba de fallas</w:t>
+                <w:sz w:val="28"/>
+                <w:szCs w:val="28"/>
+              </w:rPr>
+              <w:t xml:space="preserve">Simulación de carga y </w:t>
+            </w:r>
+            <w:r>
+              <w:rPr>
+                <w:rFonts w:ascii="Agency FB" w:hAnsi="Agency FB"/>
+                <w:sz w:val="28"/>
+                <w:szCs w:val="28"/>
+              </w:rPr>
+              <w:t xml:space="preserve">simulación de fallas </w:t>
+            </w:r>
+            <w:r>
+              <w:rPr>
+                <w:rFonts w:ascii="Agency FB" w:hAnsi="Agency FB"/>
+                <w:sz w:val="28"/>
+                <w:szCs w:val="28"/>
+              </w:rPr>
+              <w:t>im</w:t>
+            </w:r>
+            <w:r>
+              <w:rPr>
+                <w:rFonts w:ascii="Agency FB" w:hAnsi="Agency FB"/>
+                <w:sz w:val="28"/>
+                <w:szCs w:val="28"/>
+              </w:rPr>
+              <w:t>previstas.</w:t>
             </w:r>
           </w:p>
         </w:tc>
@@ -2491,6 +2507,7 @@
               <w:rPr>
                 <w:rFonts w:ascii="Agency FB" w:hAnsi="Agency FB"/>
                 <w:sz w:val="28"/>
+                <w:szCs w:val="28"/>
                 <w:u w:val="single"/>
               </w:rPr>
             </w:pPr>
@@ -2498,6 +2515,7 @@
               <w:rPr>
                 <w:rFonts w:ascii="Agency FB" w:hAnsi="Agency FB"/>
                 <w:sz w:val="28"/>
+                <w:szCs w:val="28"/>
                 <w:u w:val="single"/>
               </w:rPr>
               <w:t>4</w:t>
@@ -2522,7 +2540,8 @@
                 <w:rFonts w:ascii="Agency FB" w:hAnsi="Agency FB"/>
                 <w:b/>
                 <w:color w:val="FFFFFF" w:themeColor="background1"/>
-                <w:sz w:val="32"/>
+                <w:sz w:val="28"/>
+                <w:szCs w:val="28"/>
               </w:rPr>
             </w:pPr>
             <w:r>
@@ -2530,9 +2549,10 @@
                 <w:rFonts w:ascii="Agency FB" w:hAnsi="Agency FB"/>
                 <w:b/>
                 <w:color w:val="FFFFFF" w:themeColor="background1"/>
-                <w:sz w:val="32"/>
-              </w:rPr>
-              <w:t>8</w:t>
+                <w:sz w:val="28"/>
+                <w:szCs w:val="28"/>
+              </w:rPr>
+              <w:t>9</w:t>
             </w:r>
           </w:p>
         </w:tc>
@@ -2549,15 +2569,15 @@
             <w:pPr>
               <w:rPr>
                 <w:rFonts w:ascii="Agency FB" w:hAnsi="Agency FB"/>
-                <w:sz w:val="30"/>
-                <w:szCs w:val="30"/>
-              </w:rPr>
-            </w:pPr>
-            <w:r>
-              <w:rPr>
-                <w:rFonts w:ascii="Agency FB" w:hAnsi="Agency FB"/>
-                <w:sz w:val="30"/>
-                <w:szCs w:val="30"/>
+                <w:sz w:val="28"/>
+                <w:szCs w:val="28"/>
+              </w:rPr>
+            </w:pPr>
+            <w:r>
+              <w:rPr>
+                <w:rFonts w:ascii="Agency FB" w:hAnsi="Agency FB"/>
+                <w:sz w:val="28"/>
+                <w:szCs w:val="28"/>
               </w:rPr>
               <w:t>Anexos.</w:t>
             </w:r>
@@ -2579,6 +2599,7 @@
               <w:rPr>
                 <w:rFonts w:ascii="Agency FB" w:hAnsi="Agency FB"/>
                 <w:sz w:val="28"/>
+                <w:szCs w:val="28"/>
                 <w:u w:val="single"/>
               </w:rPr>
             </w:pPr>
@@ -2586,6 +2607,7 @@
               <w:rPr>
                 <w:rFonts w:ascii="Agency FB" w:hAnsi="Agency FB"/>
                 <w:sz w:val="28"/>
+                <w:szCs w:val="28"/>
                 <w:u w:val="single"/>
               </w:rPr>
               <w:t>11</w:t>
@@ -2613,7 +2635,8 @@
                 <w:rFonts w:ascii="Agency FB" w:hAnsi="Agency FB"/>
                 <w:b/>
                 <w:color w:val="FFFFFF" w:themeColor="background1"/>
-                <w:sz w:val="32"/>
+                <w:sz w:val="28"/>
+                <w:szCs w:val="28"/>
               </w:rPr>
             </w:pPr>
             <w:r>
@@ -2621,7 +2644,8 @@
                 <w:rFonts w:ascii="Agency FB" w:hAnsi="Agency FB"/>
                 <w:b/>
                 <w:color w:val="FFFFFF" w:themeColor="background1"/>
-                <w:sz w:val="32"/>
+                <w:sz w:val="28"/>
+                <w:szCs w:val="28"/>
               </w:rPr>
               <w:t>5</w:t>
             </w:r>
@@ -2640,33 +2664,17 @@
             <w:pPr>
               <w:rPr>
                 <w:rFonts w:ascii="Agency FB" w:hAnsi="Agency FB"/>
-                <w:sz w:val="30"/>
-                <w:szCs w:val="30"/>
-              </w:rPr>
-            </w:pPr>
-            <w:r>
-              <w:rPr>
-                <w:rFonts w:ascii="Agency FB" w:hAnsi="Agency FB"/>
-                <w:sz w:val="30"/>
-                <w:szCs w:val="30"/>
-              </w:rPr>
-              <w:t xml:space="preserve">Criterios de </w:t>
-            </w:r>
-            <w:r>
-              <w:rPr>
-                <w:rFonts w:ascii="Agency FB" w:hAnsi="Agency FB"/>
-                <w:sz w:val="30"/>
-                <w:szCs w:val="30"/>
-              </w:rPr>
-              <w:t>C</w:t>
-            </w:r>
-            <w:r>
-              <w:rPr>
-                <w:rFonts w:ascii="Agency FB" w:hAnsi="Agency FB"/>
-                <w:sz w:val="30"/>
-                <w:szCs w:val="30"/>
-              </w:rPr>
-              <w:t>alificación.</w:t>
+                <w:sz w:val="28"/>
+                <w:szCs w:val="28"/>
+              </w:rPr>
+            </w:pPr>
+            <w:r>
+              <w:rPr>
+                <w:rFonts w:ascii="Agency FB" w:hAnsi="Agency FB"/>
+                <w:sz w:val="28"/>
+                <w:szCs w:val="28"/>
+              </w:rPr>
+              <w:t>Criterios de Calificación.</w:t>
             </w:r>
           </w:p>
         </w:tc>
@@ -2686,6 +2694,7 @@
               <w:rPr>
                 <w:rFonts w:ascii="Agency FB" w:hAnsi="Agency FB"/>
                 <w:sz w:val="28"/>
+                <w:szCs w:val="28"/>
                 <w:u w:val="single"/>
               </w:rPr>
             </w:pPr>
@@ -2693,6 +2702,7 @@
               <w:rPr>
                 <w:rFonts w:ascii="Agency FB" w:hAnsi="Agency FB"/>
                 <w:sz w:val="28"/>
+                <w:szCs w:val="28"/>
                 <w:u w:val="single"/>
               </w:rPr>
               <w:t>5</w:t>
@@ -2717,7 +2727,8 @@
                 <w:rFonts w:ascii="Agency FB" w:hAnsi="Agency FB"/>
                 <w:b/>
                 <w:color w:val="FFFFFF" w:themeColor="background1"/>
-                <w:sz w:val="32"/>
+                <w:sz w:val="28"/>
+                <w:szCs w:val="28"/>
               </w:rPr>
             </w:pPr>
             <w:r>
@@ -2725,9 +2736,10 @@
                 <w:rFonts w:ascii="Agency FB" w:hAnsi="Agency FB"/>
                 <w:b/>
                 <w:color w:val="FFFFFF" w:themeColor="background1"/>
-                <w:sz w:val="32"/>
-              </w:rPr>
-              <w:t>8.1</w:t>
+                <w:sz w:val="28"/>
+                <w:szCs w:val="28"/>
+              </w:rPr>
+              <w:t>9.1</w:t>
             </w:r>
           </w:p>
         </w:tc>
@@ -2744,15 +2756,15 @@
             <w:pPr>
               <w:rPr>
                 <w:rFonts w:ascii="Agency FB" w:hAnsi="Agency FB"/>
-                <w:sz w:val="30"/>
-                <w:szCs w:val="30"/>
-              </w:rPr>
-            </w:pPr>
-            <w:r>
-              <w:rPr>
-                <w:rFonts w:ascii="Agency FB" w:hAnsi="Agency FB"/>
-                <w:sz w:val="30"/>
-                <w:szCs w:val="30"/>
+                <w:sz w:val="28"/>
+                <w:szCs w:val="28"/>
+              </w:rPr>
+            </w:pPr>
+            <w:r>
+              <w:rPr>
+                <w:rFonts w:ascii="Agency FB" w:hAnsi="Agency FB"/>
+                <w:sz w:val="28"/>
+                <w:szCs w:val="28"/>
               </w:rPr>
               <w:t xml:space="preserve">Anexo 1. Reporte de desviaciones y discrepancias </w:t>
             </w:r>
@@ -2774,6 +2786,7 @@
               <w:rPr>
                 <w:rFonts w:ascii="Agency FB" w:hAnsi="Agency FB"/>
                 <w:sz w:val="28"/>
+                <w:szCs w:val="28"/>
                 <w:u w:val="single"/>
               </w:rPr>
             </w:pPr>
@@ -2781,6 +2794,7 @@
               <w:rPr>
                 <w:rFonts w:ascii="Agency FB" w:hAnsi="Agency FB"/>
                 <w:sz w:val="28"/>
+                <w:szCs w:val="28"/>
                 <w:u w:val="single"/>
               </w:rPr>
               <w:t>12</w:t>
@@ -2808,7 +2822,8 @@
                 <w:rFonts w:ascii="Agency FB" w:hAnsi="Agency FB"/>
                 <w:b/>
                 <w:color w:val="FFFFFF" w:themeColor="background1"/>
-                <w:sz w:val="32"/>
+                <w:sz w:val="28"/>
+                <w:szCs w:val="28"/>
               </w:rPr>
             </w:pPr>
             <w:r>
@@ -2816,7 +2831,8 @@
                 <w:rFonts w:ascii="Agency FB" w:hAnsi="Agency FB"/>
                 <w:b/>
                 <w:color w:val="FFFFFF" w:themeColor="background1"/>
-                <w:sz w:val="32"/>
+                <w:sz w:val="28"/>
+                <w:szCs w:val="28"/>
               </w:rPr>
               <w:t>6</w:t>
             </w:r>
@@ -2835,25 +2851,17 @@
             <w:pPr>
               <w:rPr>
                 <w:rFonts w:ascii="Agency FB" w:hAnsi="Agency FB"/>
-                <w:sz w:val="30"/>
-                <w:szCs w:val="30"/>
-              </w:rPr>
-            </w:pPr>
-            <w:r>
-              <w:rPr>
-                <w:rFonts w:ascii="Agency FB" w:hAnsi="Agency FB"/>
-                <w:sz w:val="30"/>
-                <w:szCs w:val="30"/>
-              </w:rPr>
-              <w:t xml:space="preserve">Resultados de </w:t>
-            </w:r>
-            <w:r>
-              <w:rPr>
-                <w:rFonts w:ascii="Agency FB" w:hAnsi="Agency FB"/>
-                <w:sz w:val="30"/>
-                <w:szCs w:val="30"/>
-              </w:rPr>
-              <w:t>Calificación.</w:t>
+                <w:sz w:val="28"/>
+                <w:szCs w:val="28"/>
+              </w:rPr>
+            </w:pPr>
+            <w:r>
+              <w:rPr>
+                <w:rFonts w:ascii="Agency FB" w:hAnsi="Agency FB"/>
+                <w:sz w:val="28"/>
+                <w:szCs w:val="28"/>
+              </w:rPr>
+              <w:t>Resultados de Calificación.</w:t>
             </w:r>
           </w:p>
         </w:tc>
@@ -2873,6 +2881,7 @@
               <w:rPr>
                 <w:rFonts w:ascii="Agency FB" w:hAnsi="Agency FB"/>
                 <w:sz w:val="28"/>
+                <w:szCs w:val="28"/>
                 <w:u w:val="single"/>
               </w:rPr>
             </w:pPr>
@@ -2880,6 +2889,7 @@
               <w:rPr>
                 <w:rFonts w:ascii="Agency FB" w:hAnsi="Agency FB"/>
                 <w:sz w:val="28"/>
+                <w:szCs w:val="28"/>
                 <w:u w:val="single"/>
               </w:rPr>
               <w:t>6</w:t>
@@ -2904,7 +2914,8 @@
                 <w:rFonts w:ascii="Agency FB" w:hAnsi="Agency FB"/>
                 <w:b/>
                 <w:color w:val="FFFFFF" w:themeColor="background1"/>
-                <w:sz w:val="32"/>
+                <w:sz w:val="28"/>
+                <w:szCs w:val="28"/>
               </w:rPr>
             </w:pPr>
             <w:r>
@@ -2912,9 +2923,10 @@
                 <w:rFonts w:ascii="Agency FB" w:hAnsi="Agency FB"/>
                 <w:b/>
                 <w:color w:val="FFFFFF" w:themeColor="background1"/>
-                <w:sz w:val="32"/>
-              </w:rPr>
-              <w:t>8.2</w:t>
+                <w:sz w:val="28"/>
+                <w:szCs w:val="28"/>
+              </w:rPr>
+              <w:t>9.2</w:t>
             </w:r>
           </w:p>
         </w:tc>
@@ -2931,15 +2943,15 @@
             <w:pPr>
               <w:rPr>
                 <w:rFonts w:ascii="Agency FB" w:hAnsi="Agency FB"/>
-                <w:sz w:val="30"/>
-                <w:szCs w:val="30"/>
-              </w:rPr>
-            </w:pPr>
-            <w:r>
-              <w:rPr>
-                <w:rFonts w:ascii="Agency FB" w:hAnsi="Agency FB"/>
-                <w:sz w:val="30"/>
-                <w:szCs w:val="30"/>
+                <w:sz w:val="28"/>
+                <w:szCs w:val="28"/>
+              </w:rPr>
+            </w:pPr>
+            <w:r>
+              <w:rPr>
+                <w:rFonts w:ascii="Agency FB" w:hAnsi="Agency FB"/>
+                <w:sz w:val="28"/>
+                <w:szCs w:val="28"/>
               </w:rPr>
               <w:t>Anexo 2. Registros del equipo durante la calificación.</w:t>
             </w:r>
@@ -2961,6 +2973,7 @@
               <w:rPr>
                 <w:rFonts w:ascii="Agency FB" w:hAnsi="Agency FB"/>
                 <w:sz w:val="28"/>
+                <w:szCs w:val="28"/>
                 <w:u w:val="single"/>
               </w:rPr>
             </w:pPr>
@@ -2968,6 +2981,7 @@
               <w:rPr>
                 <w:rFonts w:ascii="Agency FB" w:hAnsi="Agency FB"/>
                 <w:sz w:val="28"/>
+                <w:szCs w:val="28"/>
                 <w:u w:val="single"/>
               </w:rPr>
               <w:t>13</w:t>
@@ -2995,7 +3009,8 @@
                 <w:rFonts w:ascii="Agency FB" w:hAnsi="Agency FB"/>
                 <w:b/>
                 <w:color w:val="FFFFFF" w:themeColor="background1"/>
-                <w:sz w:val="32"/>
+                <w:sz w:val="28"/>
+                <w:szCs w:val="28"/>
               </w:rPr>
             </w:pPr>
             <w:r>
@@ -3003,7 +3018,8 @@
                 <w:rFonts w:ascii="Agency FB" w:hAnsi="Agency FB"/>
                 <w:b/>
                 <w:color w:val="FFFFFF" w:themeColor="background1"/>
-                <w:sz w:val="32"/>
+                <w:sz w:val="28"/>
+                <w:szCs w:val="28"/>
               </w:rPr>
               <w:t>6.1</w:t>
             </w:r>
@@ -3022,15 +3038,15 @@
             <w:pPr>
               <w:rPr>
                 <w:rFonts w:ascii="Agency FB" w:hAnsi="Agency FB"/>
-                <w:sz w:val="30"/>
-                <w:szCs w:val="30"/>
-              </w:rPr>
-            </w:pPr>
-            <w:r>
-              <w:rPr>
-                <w:rFonts w:ascii="Agency FB" w:hAnsi="Agency FB"/>
-                <w:sz w:val="30"/>
-                <w:szCs w:val="30"/>
+                <w:sz w:val="28"/>
+                <w:szCs w:val="28"/>
+              </w:rPr>
+            </w:pPr>
+            <w:r>
+              <w:rPr>
+                <w:rFonts w:ascii="Agency FB" w:hAnsi="Agency FB"/>
+                <w:sz w:val="28"/>
+                <w:szCs w:val="28"/>
               </w:rPr>
               <w:t>Estudio de distribución de calor en la cámara.</w:t>
             </w:r>
@@ -3052,6 +3068,7 @@
               <w:rPr>
                 <w:rFonts w:ascii="Agency FB" w:hAnsi="Agency FB"/>
                 <w:sz w:val="28"/>
+                <w:szCs w:val="28"/>
                 <w:u w:val="single"/>
               </w:rPr>
             </w:pPr>
@@ -3059,6 +3076,7 @@
               <w:rPr>
                 <w:rFonts w:ascii="Agency FB" w:hAnsi="Agency FB"/>
                 <w:sz w:val="28"/>
+                <w:szCs w:val="28"/>
                 <w:u w:val="single"/>
               </w:rPr>
               <w:t>6</w:t>
@@ -3083,7 +3101,8 @@
                 <w:rFonts w:ascii="Agency FB" w:hAnsi="Agency FB"/>
                 <w:b/>
                 <w:color w:val="FFFFFF" w:themeColor="background1"/>
-                <w:sz w:val="32"/>
+                <w:sz w:val="28"/>
+                <w:szCs w:val="28"/>
               </w:rPr>
             </w:pPr>
             <w:r>
@@ -3091,9 +3110,10 @@
                 <w:rFonts w:ascii="Agency FB" w:hAnsi="Agency FB"/>
                 <w:b/>
                 <w:color w:val="FFFFFF" w:themeColor="background1"/>
-                <w:sz w:val="32"/>
-              </w:rPr>
-              <w:t>8.3</w:t>
+                <w:sz w:val="28"/>
+                <w:szCs w:val="28"/>
+              </w:rPr>
+              <w:t>9.3</w:t>
             </w:r>
           </w:p>
         </w:tc>
@@ -3110,15 +3130,15 @@
             <w:pPr>
               <w:rPr>
                 <w:rFonts w:ascii="Agency FB" w:hAnsi="Agency FB"/>
-                <w:sz w:val="30"/>
-                <w:szCs w:val="30"/>
-              </w:rPr>
-            </w:pPr>
-            <w:r>
-              <w:rPr>
-                <w:rFonts w:ascii="Agency FB" w:hAnsi="Agency FB"/>
-                <w:sz w:val="30"/>
-                <w:szCs w:val="30"/>
+                <w:sz w:val="28"/>
+                <w:szCs w:val="28"/>
+              </w:rPr>
+            </w:pPr>
+            <w:r>
+              <w:rPr>
+                <w:rFonts w:ascii="Agency FB" w:hAnsi="Agency FB"/>
+                <w:sz w:val="28"/>
+                <w:szCs w:val="28"/>
               </w:rPr>
               <w:t>Anexo 3. Certificados de calibración de los sensores de medición.</w:t>
             </w:r>
@@ -3140,6 +3160,7 @@
               <w:rPr>
                 <w:rFonts w:ascii="Agency FB" w:hAnsi="Agency FB"/>
                 <w:sz w:val="28"/>
+                <w:szCs w:val="28"/>
                 <w:u w:val="single"/>
               </w:rPr>
             </w:pPr>
@@ -3147,6 +3168,7 @@
               <w:rPr>
                 <w:rFonts w:ascii="Agency FB" w:hAnsi="Agency FB"/>
                 <w:sz w:val="28"/>
+                <w:szCs w:val="28"/>
                 <w:u w:val="single"/>
               </w:rPr>
               <w:t>15</w:t>
@@ -3174,7 +3196,8 @@
                 <w:rFonts w:ascii="Agency FB" w:hAnsi="Agency FB"/>
                 <w:b/>
                 <w:color w:val="FFFFFF" w:themeColor="background1"/>
-                <w:sz w:val="32"/>
+                <w:sz w:val="28"/>
+                <w:szCs w:val="28"/>
               </w:rPr>
             </w:pPr>
             <w:r>
@@ -3182,7 +3205,8 @@
                 <w:rFonts w:ascii="Agency FB" w:hAnsi="Agency FB"/>
                 <w:b/>
                 <w:color w:val="FFFFFF" w:themeColor="background1"/>
-                <w:sz w:val="32"/>
+                <w:sz w:val="28"/>
+                <w:szCs w:val="28"/>
               </w:rPr>
               <w:t>6.2</w:t>
             </w:r>
@@ -3201,15 +3225,15 @@
             <w:pPr>
               <w:rPr>
                 <w:rFonts w:ascii="Agency FB" w:hAnsi="Agency FB"/>
-                <w:sz w:val="30"/>
-                <w:szCs w:val="30"/>
-              </w:rPr>
-            </w:pPr>
-            <w:r>
-              <w:rPr>
-                <w:rFonts w:ascii="Agency FB" w:hAnsi="Agency FB"/>
-                <w:sz w:val="30"/>
-                <w:szCs w:val="30"/>
+                <w:sz w:val="28"/>
+                <w:szCs w:val="28"/>
+              </w:rPr>
+            </w:pPr>
+            <w:r>
+              <w:rPr>
+                <w:rFonts w:ascii="Agency FB" w:hAnsi="Agency FB"/>
+                <w:sz w:val="28"/>
+                <w:szCs w:val="28"/>
               </w:rPr>
               <w:t>Calificación de sensor(es) de temperatura.</w:t>
             </w:r>
@@ -3231,6 +3255,7 @@
               <w:rPr>
                 <w:rFonts w:ascii="Agency FB" w:hAnsi="Agency FB"/>
                 <w:sz w:val="28"/>
+                <w:szCs w:val="28"/>
                 <w:u w:val="single"/>
               </w:rPr>
             </w:pPr>
@@ -3238,6 +3263,7 @@
               <w:rPr>
                 <w:rFonts w:ascii="Agency FB" w:hAnsi="Agency FB"/>
                 <w:sz w:val="28"/>
+                <w:szCs w:val="28"/>
                 <w:u w:val="single"/>
               </w:rPr>
               <w:t>7</w:t>
@@ -3262,7 +3288,8 @@
                 <w:rFonts w:ascii="Agency FB" w:hAnsi="Agency FB"/>
                 <w:b/>
                 <w:color w:val="FFFFFF" w:themeColor="background1"/>
-                <w:sz w:val="32"/>
+                <w:sz w:val="28"/>
+                <w:szCs w:val="28"/>
               </w:rPr>
             </w:pPr>
             <w:r>
@@ -3270,9 +3297,10 @@
                 <w:rFonts w:ascii="Agency FB" w:hAnsi="Agency FB"/>
                 <w:b/>
                 <w:color w:val="FFFFFF" w:themeColor="background1"/>
-                <w:sz w:val="32"/>
-              </w:rPr>
-              <w:t>8.4</w:t>
+                <w:sz w:val="28"/>
+                <w:szCs w:val="28"/>
+              </w:rPr>
+              <w:t>9.4</w:t>
             </w:r>
           </w:p>
         </w:tc>
@@ -3289,35 +3317,59 @@
             <w:pPr>
               <w:rPr>
                 <w:rFonts w:ascii="Agency FB" w:hAnsi="Agency FB"/>
+                <w:sz w:val="28"/>
+                <w:szCs w:val="28"/>
+              </w:rPr>
+            </w:pPr>
+            <w:r>
+              <w:rPr>
+                <w:rFonts w:ascii="Agency FB" w:hAnsi="Agency FB"/>
                 <w:sz w:val="30"/>
                 <w:szCs w:val="30"/>
               </w:rPr>
-            </w:pPr>
+              <w:t>Anexo 4.</w:t>
+            </w:r>
             <w:r>
               <w:rPr>
                 <w:rFonts w:ascii="Agency FB" w:hAnsi="Agency FB"/>
                 <w:sz w:val="30"/>
                 <w:szCs w:val="30"/>
               </w:rPr>
-              <w:t xml:space="preserve">Anexo </w:t>
-            </w:r>
-            <w:proofErr w:type="gramStart"/>
+              <w:t xml:space="preserve"> </w:t>
+            </w:r>
             <w:r>
               <w:rPr>
                 <w:rFonts w:ascii="Agency FB" w:hAnsi="Agency FB"/>
                 <w:sz w:val="30"/>
                 <w:szCs w:val="30"/>
               </w:rPr>
-              <w:t>4.Reporte</w:t>
-            </w:r>
-            <w:proofErr w:type="gramEnd"/>
+              <w:t>Competencias ejecutor del servi</w:t>
+            </w:r>
+            <w:bookmarkStart w:id="0" w:name="_GoBack"/>
+            <w:bookmarkEnd w:id="0"/>
             <w:r>
               <w:rPr>
                 <w:rFonts w:ascii="Agency FB" w:hAnsi="Agency FB"/>
                 <w:sz w:val="30"/>
                 <w:szCs w:val="30"/>
               </w:rPr>
-              <w:t xml:space="preserve"> de acontecimientos durante la calificación y etiqueta.</w:t>
+              <w:t>cio</w:t>
+            </w:r>
+            <w:r>
+              <w:rPr>
+                <w:rFonts w:ascii="Agency FB" w:hAnsi="Agency FB"/>
+                <w:sz w:val="30"/>
+                <w:szCs w:val="30"/>
+              </w:rPr>
+              <w:t xml:space="preserve"> de calificación</w:t>
+            </w:r>
+            <w:r>
+              <w:rPr>
+                <w:rFonts w:ascii="Agency FB" w:hAnsi="Agency FB"/>
+                <w:sz w:val="30"/>
+                <w:szCs w:val="30"/>
+              </w:rPr>
+              <w:t>.</w:t>
             </w:r>
           </w:p>
         </w:tc>
@@ -3337,6 +3389,7 @@
               <w:rPr>
                 <w:rFonts w:ascii="Agency FB" w:hAnsi="Agency FB"/>
                 <w:sz w:val="28"/>
+                <w:szCs w:val="28"/>
                 <w:u w:val="single"/>
               </w:rPr>
             </w:pPr>
@@ -3344,10 +3397,221 @@
               <w:rPr>
                 <w:rFonts w:ascii="Agency FB" w:hAnsi="Agency FB"/>
                 <w:sz w:val="28"/>
+                <w:szCs w:val="28"/>
                 <w:u w:val="single"/>
               </w:rPr>
               <w:t>24</w:t>
             </w:r>
+          </w:p>
+        </w:tc>
+      </w:tr>
+      <w:tr>
+        <w:tc>
+          <w:tcPr>
+            <w:tcW w:w="686" w:type="dxa"/>
+            <w:gridSpan w:val="2"/>
+            <w:tcBorders>
+              <w:top w:val="single" w:sz="4" w:space="0" w:color="8EAADB" w:themeColor="accent5" w:themeTint="99"/>
+              <w:left w:val="single" w:sz="4" w:space="0" w:color="1F3864" w:themeColor="accent5" w:themeShade="80"/>
+              <w:bottom w:val="single" w:sz="4" w:space="0" w:color="1F3864" w:themeColor="accent5" w:themeShade="80"/>
+            </w:tcBorders>
+            <w:shd w:val="clear" w:color="auto" w:fill="2F5496" w:themeFill="accent5" w:themeFillShade="BF"/>
+            <w:vAlign w:val="center"/>
+          </w:tcPr>
+          <w:p>
+            <w:pPr>
+              <w:jc w:val="center"/>
+              <w:rPr>
+                <w:rFonts w:ascii="Agency FB" w:hAnsi="Agency FB"/>
+                <w:b/>
+                <w:color w:val="FFFFFF" w:themeColor="background1"/>
+                <w:sz w:val="28"/>
+                <w:szCs w:val="28"/>
+              </w:rPr>
+            </w:pPr>
+            <w:r>
+              <w:rPr>
+                <w:rFonts w:ascii="Agency FB" w:hAnsi="Agency FB"/>
+                <w:b/>
+                <w:color w:val="FFFFFF" w:themeColor="background1"/>
+                <w:sz w:val="28"/>
+                <w:szCs w:val="28"/>
+              </w:rPr>
+              <w:t>6.3</w:t>
+            </w:r>
+          </w:p>
+        </w:tc>
+        <w:tc>
+          <w:tcPr>
+            <w:tcW w:w="4361" w:type="dxa"/>
+            <w:tcBorders>
+              <w:top w:val="single" w:sz="4" w:space="0" w:color="8EAADB" w:themeColor="accent5" w:themeTint="99"/>
+              <w:bottom w:val="single" w:sz="4" w:space="0" w:color="1F3864" w:themeColor="accent5" w:themeShade="80"/>
+            </w:tcBorders>
+            <w:vAlign w:val="center"/>
+          </w:tcPr>
+          <w:p>
+            <w:pPr>
+              <w:rPr>
+                <w:rFonts w:ascii="Agency FB" w:hAnsi="Agency FB"/>
+                <w:sz w:val="28"/>
+                <w:szCs w:val="28"/>
+              </w:rPr>
+            </w:pPr>
+            <w:r>
+              <w:rPr>
+                <w:rFonts w:ascii="Agency FB" w:hAnsi="Agency FB"/>
+                <w:sz w:val="28"/>
+                <w:szCs w:val="28"/>
+              </w:rPr>
+              <w:t>Calificación del control de temperatura del equipo.</w:t>
+            </w:r>
+          </w:p>
+        </w:tc>
+        <w:tc>
+          <w:tcPr>
+            <w:tcW w:w="608" w:type="dxa"/>
+            <w:tcBorders>
+              <w:top w:val="single" w:sz="4" w:space="0" w:color="8EAADB" w:themeColor="accent5" w:themeTint="99"/>
+              <w:bottom w:val="single" w:sz="4" w:space="0" w:color="8EAADB" w:themeColor="accent5" w:themeTint="99"/>
+              <w:right w:val="single" w:sz="4" w:space="0" w:color="1F3864" w:themeColor="accent5" w:themeShade="80"/>
+            </w:tcBorders>
+            <w:vAlign w:val="center"/>
+          </w:tcPr>
+          <w:p>
+            <w:pPr>
+              <w:jc w:val="center"/>
+              <w:rPr>
+                <w:rFonts w:ascii="Agency FB" w:hAnsi="Agency FB"/>
+                <w:sz w:val="28"/>
+                <w:szCs w:val="28"/>
+                <w:u w:val="single"/>
+              </w:rPr>
+            </w:pPr>
+            <w:r>
+              <w:rPr>
+                <w:rFonts w:ascii="Agency FB" w:hAnsi="Agency FB"/>
+                <w:sz w:val="28"/>
+                <w:szCs w:val="28"/>
+                <w:u w:val="single"/>
+              </w:rPr>
+              <w:t>7</w:t>
+            </w:r>
+          </w:p>
+        </w:tc>
+        <w:tc>
+          <w:tcPr>
+            <w:tcW w:w="769" w:type="dxa"/>
+            <w:tcBorders>
+              <w:top w:val="single" w:sz="4" w:space="0" w:color="8EAADB" w:themeColor="accent5" w:themeTint="99"/>
+              <w:left w:val="single" w:sz="4" w:space="0" w:color="1F3864" w:themeColor="accent5" w:themeShade="80"/>
+              <w:bottom w:val="single" w:sz="4" w:space="0" w:color="1F3864" w:themeColor="accent5" w:themeShade="80"/>
+            </w:tcBorders>
+            <w:shd w:val="clear" w:color="auto" w:fill="2F5496" w:themeFill="accent5" w:themeFillShade="BF"/>
+            <w:vAlign w:val="center"/>
+          </w:tcPr>
+          <w:p>
+            <w:pPr>
+              <w:jc w:val="center"/>
+              <w:rPr>
+                <w:rFonts w:ascii="Agency FB" w:hAnsi="Agency FB"/>
+                <w:b/>
+                <w:color w:val="FFFFFF" w:themeColor="background1"/>
+                <w:sz w:val="28"/>
+                <w:szCs w:val="28"/>
+              </w:rPr>
+            </w:pPr>
+            <w:r>
+              <w:rPr>
+                <w:rFonts w:ascii="Agency FB" w:hAnsi="Agency FB"/>
+                <w:b/>
+                <w:color w:val="FFFFFF" w:themeColor="background1"/>
+                <w:sz w:val="28"/>
+                <w:szCs w:val="28"/>
+              </w:rPr>
+              <w:t>9.5</w:t>
+            </w:r>
+          </w:p>
+        </w:tc>
+        <w:tc>
+          <w:tcPr>
+            <w:tcW w:w="3893" w:type="dxa"/>
+            <w:tcBorders>
+              <w:top w:val="single" w:sz="4" w:space="0" w:color="8EAADB" w:themeColor="accent5" w:themeTint="99"/>
+              <w:bottom w:val="single" w:sz="4" w:space="0" w:color="1F3864" w:themeColor="accent5" w:themeShade="80"/>
+            </w:tcBorders>
+            <w:vAlign w:val="center"/>
+          </w:tcPr>
+          <w:p>
+            <w:pPr>
+              <w:rPr>
+                <w:rFonts w:ascii="Agency FB" w:hAnsi="Agency FB"/>
+                <w:sz w:val="28"/>
+                <w:szCs w:val="28"/>
+              </w:rPr>
+            </w:pPr>
+            <w:r>
+              <w:rPr>
+                <w:rFonts w:ascii="Agency FB" w:hAnsi="Agency FB"/>
+                <w:sz w:val="30"/>
+                <w:szCs w:val="30"/>
+              </w:rPr>
+              <w:t>Anexo 5.</w:t>
+            </w:r>
+            <w:r>
+              <w:rPr>
+                <w:rFonts w:ascii="Agency FB" w:hAnsi="Agency FB"/>
+                <w:sz w:val="30"/>
+                <w:szCs w:val="30"/>
+              </w:rPr>
+              <w:t xml:space="preserve"> </w:t>
+            </w:r>
+            <w:r>
+              <w:rPr>
+                <w:rFonts w:ascii="Agency FB" w:hAnsi="Agency FB"/>
+                <w:sz w:val="30"/>
+                <w:szCs w:val="30"/>
+              </w:rPr>
+              <w:t>Reporte</w:t>
+            </w:r>
+            <w:r>
+              <w:rPr>
+                <w:rFonts w:ascii="Agency FB" w:hAnsi="Agency FB"/>
+                <w:sz w:val="30"/>
+                <w:szCs w:val="30"/>
+              </w:rPr>
+              <w:t xml:space="preserve"> </w:t>
+            </w:r>
+            <w:r>
+              <w:rPr>
+                <w:rFonts w:ascii="Agency FB" w:hAnsi="Agency FB"/>
+                <w:sz w:val="30"/>
+                <w:szCs w:val="30"/>
+              </w:rPr>
+              <w:t>de acontecimientos durante la calificación y etiqueta.</w:t>
+            </w:r>
+          </w:p>
+        </w:tc>
+        <w:tc>
+          <w:tcPr>
+            <w:tcW w:w="608" w:type="dxa"/>
+            <w:tcBorders>
+              <w:top w:val="single" w:sz="4" w:space="0" w:color="8EAADB" w:themeColor="accent5" w:themeTint="99"/>
+              <w:bottom w:val="single" w:sz="4" w:space="0" w:color="1F3864" w:themeColor="accent5" w:themeShade="80"/>
+              <w:right w:val="single" w:sz="4" w:space="0" w:color="1F3864" w:themeColor="accent5" w:themeShade="80"/>
+            </w:tcBorders>
+            <w:vAlign w:val="center"/>
+          </w:tcPr>
+          <w:p>
+            <w:pPr>
+              <w:jc w:val="center"/>
+              <w:rPr>
+                <w:rFonts w:ascii="Agency FB" w:hAnsi="Agency FB"/>
+                <w:sz w:val="28"/>
+                <w:szCs w:val="28"/>
+                <w:u w:val="single"/>
+              </w:rPr>
+            </w:pPr>
           </w:p>
         </w:tc>
       </w:tr>
@@ -19203,7 +19467,16 @@
           <w:sz w:val="30"/>
           <w:szCs w:val="30"/>
         </w:rPr>
-        <w:t>Simulación</w:t>
+        <w:t>s</w:t>
+      </w:r>
+      <w:r>
+        <w:rPr>
+          <w:rFonts w:ascii="Agency FB" w:hAnsi="Agency FB"/>
+          <w:b/>
+          <w:sz w:val="30"/>
+          <w:szCs w:val="30"/>
+        </w:rPr>
+        <w:t>imulación</w:t>
       </w:r>
       <w:r>
         <w:rPr>
@@ -26040,7 +26313,7 @@
           </w:tblCellMar>
         </w:tblPrEx>
         <w:trPr>
-          <w:trHeight w:val="3203"/>
+          <w:trHeight w:val="3083"/>
         </w:trPr>
         <w:tc>
           <w:tcPr>
@@ -26330,8 +26603,6 @@
             </w:r>
           </w:p>
         </w:tc>
-        <w:bookmarkStart w:id="0" w:name="_GoBack"/>
-        <w:bookmarkEnd w:id="0"/>
       </w:tr>
     </w:tbl>
     <w:p>
@@ -26428,17 +26699,7 @@
                                 <w:sz w:val="36"/>
                                 <w:szCs w:val="36"/>
                               </w:rPr>
-                              <w:t xml:space="preserve">7.1 </w:t>
-                            </w:r>
-                            <w:r>
-                              <w:rPr>
-                                <w:rFonts w:ascii="Agency FB" w:hAnsi="Agency FB"/>
-                                <w:b/>
-                                <w:spacing w:val="20"/>
-                                <w:sz w:val="36"/>
-                                <w:szCs w:val="36"/>
-                              </w:rPr>
-                              <w:t>RESUMEN DE RESULTADOS</w:t>
+                              <w:t>8. RESUMEN DE RESULTADOS</w:t>
                             </w:r>
                           </w:p>
                           <w:p>
@@ -26494,17 +26755,7 @@
                           <w:sz w:val="36"/>
                           <w:szCs w:val="36"/>
                         </w:rPr>
-                        <w:t xml:space="preserve">7.1 </w:t>
-                      </w:r>
-                      <w:r>
-                        <w:rPr>
-                          <w:rFonts w:ascii="Agency FB" w:hAnsi="Agency FB"/>
-                          <w:b/>
-                          <w:spacing w:val="20"/>
-                          <w:sz w:val="36"/>
-                          <w:szCs w:val="36"/>
-                        </w:rPr>
-                        <w:t>RESUMEN DE RESULTADOS</w:t>
+                        <w:t>8. RESUMEN DE RESULTADOS</w:t>
                       </w:r>
                     </w:p>
                     <w:p>
@@ -26978,20 +27229,40 @@
         <w:ind w:left="342"/>
         <w:rPr>
           <w:rFonts w:ascii="Agency FB" w:hAnsi="Agency FB"/>
-          <w:spacing w:val="20"/>
-          <w:sz w:val="40"/>
-          <w:szCs w:val="48"/>
-        </w:rPr>
-      </w:pPr>
-      <w:r>
-        <w:rPr>
-          <w:rFonts w:ascii="Agency FB" w:hAnsi="Agency FB"/>
           <w:b/>
           <w:sz w:val="30"/>
           <w:szCs w:val="30"/>
         </w:rPr>
-        <w:t>Observaciones:</w:t>
+      </w:pPr>
+      <w:r>
+        <w:rPr>
+          <w:rFonts w:ascii="Agency FB" w:hAnsi="Agency FB"/>
+          <w:b/>
+          <w:sz w:val="30"/>
+          <w:szCs w:val="30"/>
+        </w:rPr>
+        <w:t xml:space="preserve">8.1 </w:t>
       </w:r>
+      <w:r>
+        <w:rPr>
+          <w:rFonts w:ascii="Agency FB" w:hAnsi="Agency FB"/>
+          <w:b/>
+          <w:sz w:val="30"/>
+          <w:szCs w:val="30"/>
+        </w:rPr>
+        <w:t>Observaciones</w:t>
+      </w:r>
+    </w:p>
+    <w:p>
+      <w:pPr>
+        <w:pStyle w:val="Prrafodelista"/>
+        <w:ind w:left="342"/>
+        <w:rPr>
+          <w:rFonts w:ascii="Agency FB" w:hAnsi="Agency FB"/>
+          <w:sz w:val="30"/>
+          <w:szCs w:val="30"/>
+        </w:rPr>
+      </w:pPr>
       <w:r>
         <w:rPr>
           <w:rFonts w:ascii="Agency FB" w:hAnsi="Agency FB"/>
@@ -27029,6 +27300,18 @@
     <w:p>
       <w:pPr>
         <w:pStyle w:val="Prrafodelista"/>
+        <w:ind w:left="342"/>
+        <w:rPr>
+          <w:rFonts w:ascii="Agency FB" w:hAnsi="Agency FB"/>
+          <w:spacing w:val="20"/>
+          <w:sz w:val="40"/>
+          <w:szCs w:val="48"/>
+        </w:rPr>
+      </w:pPr>
+    </w:p>
+    <w:p>
+      <w:pPr>
+        <w:pStyle w:val="Prrafodelista"/>
         <w:spacing w:after="0"/>
         <w:ind w:left="342"/>
         <w:rPr>
@@ -27045,7 +27328,16 @@
           <w:sz w:val="32"/>
           <w:szCs w:val="30"/>
         </w:rPr>
-        <w:t xml:space="preserve">Recomendaciones: </w:t>
+        <w:t xml:space="preserve">8.2 </w:t>
+      </w:r>
+      <w:r>
+        <w:rPr>
+          <w:rFonts w:ascii="Agency FB" w:hAnsi="Agency FB"/>
+          <w:b/>
+          <w:sz w:val="32"/>
+          <w:szCs w:val="30"/>
+        </w:rPr>
+        <w:t xml:space="preserve">Recomendaciones </w:t>
       </w:r>
       <w:r>
         <w:rPr>
@@ -27680,6 +27972,7 @@
                 <w:sz w:val="36"/>
                 <w:szCs w:val="48"/>
               </w:rPr>
+              <w:lastRenderedPageBreak/>
               <w:t>RESPONSABLE _________________________</w:t>
             </w:r>
           </w:p>
@@ -28061,7 +28354,7 @@
                                 <w:sz w:val="36"/>
                                 <w:szCs w:val="36"/>
                               </w:rPr>
-                              <w:t>8</w:t>
+                              <w:t xml:space="preserve">9. </w:t>
                             </w:r>
                             <w:r>
                               <w:rPr>
@@ -28071,7 +28364,7 @@
                                 <w:sz w:val="36"/>
                                 <w:szCs w:val="36"/>
                               </w:rPr>
-                              <w:t xml:space="preserve">. </w:t>
+                              <w:t xml:space="preserve"> </w:t>
                             </w:r>
                             <w:r>
                               <w:rPr>
@@ -28137,7 +28430,7 @@
                           <w:sz w:val="36"/>
                           <w:szCs w:val="36"/>
                         </w:rPr>
-                        <w:t>8</w:t>
+                        <w:t xml:space="preserve">9. </w:t>
                       </w:r>
                       <w:r>
                         <w:rPr>
@@ -28147,7 +28440,7 @@
                           <w:sz w:val="36"/>
                           <w:szCs w:val="36"/>
                         </w:rPr>
-                        <w:t xml:space="preserve">. </w:t>
+                        <w:t xml:space="preserve"> </w:t>
                       </w:r>
                       <w:r>
                         <w:rPr>
@@ -31526,7 +31819,7 @@
               <w:i/>
               <w:noProof/>
             </w:rPr>
-            <w:t>5:25:55 p.m.</w:t>
+            <w:t>7:39:00 p.m.</w:t>
           </w:r>
           <w:r>
             <w:rPr>
@@ -31733,7 +32026,7 @@
               <w:color w:val="002060"/>
               <w:lang w:val="es-ES"/>
             </w:rPr>
-            <w:t>21</w:t>
+            <w:t>2</w:t>
           </w:r>
           <w:r>
             <w:rPr>
@@ -35164,7 +35457,7 @@
 </file>
 
 <file path=customXml/itemProps1.xml><?xml version="1.0" encoding="utf-8"?>
-<ds:datastoreItem xmlns:ds="http://schemas.openxmlformats.org/officeDocument/2006/customXml" ds:itemID="{D78CD3E4-5964-4A8D-8651-E24D1739B86D}">
+<ds:datastoreItem xmlns:ds="http://schemas.openxmlformats.org/officeDocument/2006/customXml" ds:itemID="{A7D797C4-810E-459E-98A8-B7BBCFEF7175}">
   <ds:schemaRefs>
     <ds:schemaRef ds:uri="http://schemas.openxmlformats.org/officeDocument/2006/bibliography"/>
   </ds:schemaRefs>
